--- a/Momodora/Data/txt/KahoSprite v2.1.docx
+++ b/Momodora/Data/txt/KahoSprite v2.1.docx
@@ -292,37 +292,58 @@
     </w:p>
     <w:p>
       <w:r>
-        <w:t>14 274 18 36</w:t>
-      </w:r>
-    </w:p>
-    <w:p>
-      <w:r>
-        <w:t>62 274 18 36</w:t>
-      </w:r>
-    </w:p>
-    <w:p>
-      <w:r>
-        <w:t>115 281 23 29</w:t>
-      </w:r>
-    </w:p>
-    <w:p>
-      <w:r>
-        <w:t>164 282 23 30</w:t>
-      </w:r>
-    </w:p>
-    <w:p>
-      <w:r>
-        <w:t>213 283 23 29</w:t>
-      </w:r>
-    </w:p>
-    <w:p>
-      <w:r>
-        <w:t>262 283 23 29</w:t>
-      </w:r>
-    </w:p>
-    <w:p>
-      <w:r>
-        <w:t>311 283 23 29</w:t>
+        <w:t>14 274 18 3</w:t>
+      </w:r>
+      <w:r>
+        <w:t>5</w:t>
+      </w:r>
+    </w:p>
+    <w:p>
+      <w:r>
+        <w:t>62 274 18 3</w:t>
+      </w:r>
+      <w:r>
+        <w:t>5</w:t>
+      </w:r>
+    </w:p>
+    <w:p>
+      <w:r>
+        <w:t>115 281 23 2</w:t>
+      </w:r>
+      <w:r>
+        <w:t>8</w:t>
+      </w:r>
+    </w:p>
+    <w:p>
+      <w:r>
+        <w:t xml:space="preserve">164 282 23 </w:t>
+      </w:r>
+      <w:r>
+        <w:t>29</w:t>
+      </w:r>
+    </w:p>
+    <w:p>
+      <w:r>
+        <w:t xml:space="preserve">213 283 23 </w:t>
+      </w:r>
+      <w:r>
+        <w:t>28</w:t>
+      </w:r>
+    </w:p>
+    <w:p>
+      <w:r>
+        <w:t xml:space="preserve">262 283 23 </w:t>
+      </w:r>
+      <w:r>
+        <w:t>28</w:t>
+      </w:r>
+    </w:p>
+    <w:p>
+      <w:r>
+        <w:t xml:space="preserve">311 283 23 </w:t>
+      </w:r>
+      <w:r>
+        <w:t>28</w:t>
       </w:r>
     </w:p>
     <w:p>
@@ -498,291 +519,306 @@
     </w:p>
     <w:p>
       <w:r>
-        <w:t xml:space="preserve">98 </w:t>
+        <w:t>98 4</w:t>
+      </w:r>
+      <w:r>
+        <w:t>68</w:t>
+      </w:r>
+      <w:r>
+        <w:t xml:space="preserve"> </w:t>
+      </w:r>
+      <w:r>
+        <w:t>48</w:t>
+      </w:r>
+      <w:r>
+        <w:t xml:space="preserve"> </w:t>
+      </w:r>
+      <w:r>
+        <w:t>23</w:t>
+      </w:r>
+    </w:p>
+    <w:p>
+      <w:r>
+        <w:t>195 4</w:t>
+      </w:r>
+      <w:r>
+        <w:t>68</w:t>
+      </w:r>
+      <w:r>
+        <w:t xml:space="preserve"> </w:t>
+      </w:r>
+      <w:r>
+        <w:t>48</w:t>
+      </w:r>
+      <w:r>
+        <w:t xml:space="preserve"> </w:t>
+      </w:r>
+      <w:r>
+        <w:t>23</w:t>
+      </w:r>
+    </w:p>
+    <w:p>
+      <w:r>
+        <w:t>306 463 56 3</w:t>
+      </w:r>
+      <w:r>
+        <w:t>7</w:t>
+      </w:r>
+    </w:p>
+    <w:p>
+      <w:r>
+        <w:t>408 463 51 3</w:t>
+      </w:r>
+      <w:r>
+        <w:t>7</w:t>
+      </w:r>
+    </w:p>
+    <w:p>
+      <w:r>
+        <w:t>514 463 40 3</w:t>
+      </w:r>
+      <w:r>
+        <w:t>7</w:t>
+      </w:r>
+    </w:p>
+    <w:p>
+      <w:r>
+        <w:t>598 463 53 3</w:t>
+      </w:r>
+      <w:r>
+        <w:t>5</w:t>
+      </w:r>
+    </w:p>
+    <w:p>
+      <w:r>
+        <w:t>Leaf3 9</w:t>
+      </w:r>
+    </w:p>
+    <w:p>
+      <w:r>
+        <w:t>2 516 95 47</w:t>
+      </w:r>
+    </w:p>
+    <w:p>
+      <w:r>
+        <w:t>99 516 95 47</w:t>
+      </w:r>
+    </w:p>
+    <w:p>
+      <w:r>
+        <w:t>195 516 96 48</w:t>
+      </w:r>
+    </w:p>
+    <w:p>
+      <w:r>
+        <w:t>292 516 96 48</w:t>
+      </w:r>
+    </w:p>
+    <w:p>
+      <w:r>
+        <w:t>399 527 16 21</w:t>
+      </w:r>
+    </w:p>
+    <w:p>
+      <w:r>
+        <w:t>504 521 56 42</w:t>
+      </w:r>
+    </w:p>
+    <w:p>
+      <w:r>
+        <w:t>594 522 66 41</w:t>
+      </w:r>
+    </w:p>
+    <w:p>
+      <w:r>
+        <w:t>691 524 66 39</w:t>
+      </w:r>
+    </w:p>
+    <w:p>
+      <w:r>
+        <w:t>798 551 53 12</w:t>
+      </w:r>
+    </w:p>
+    <w:p>
+      <w:proofErr w:type="spellStart"/>
+      <w:r>
+        <w:t>AirLeaf</w:t>
+      </w:r>
+      <w:proofErr w:type="spellEnd"/>
+      <w:r>
+        <w:t xml:space="preserve"> 6</w:t>
+      </w:r>
+    </w:p>
+    <w:p>
+      <w:r>
+        <w:t>25 592 10 20</w:t>
+      </w:r>
+    </w:p>
+    <w:p>
+      <w:r>
+        <w:t>119 592 20 20</w:t>
+      </w:r>
+    </w:p>
+    <w:p>
+      <w:r>
+        <w:t>225 581 38 48</w:t>
+      </w:r>
+    </w:p>
+    <w:p>
+      <w:r>
+        <w:t>322 586 39 43</w:t>
+      </w:r>
+    </w:p>
+    <w:p>
+      <w:r>
+        <w:t>418 591 41 38</w:t>
+      </w:r>
+    </w:p>
+    <w:p>
+      <w:r>
+        <w:t>529 624 15 5</w:t>
+      </w:r>
+    </w:p>
+    <w:p>
+      <w:r>
+        <w:lastRenderedPageBreak/>
+        <w:t>Bow 6</w:t>
+      </w:r>
+    </w:p>
+    <w:p>
+      <w:r>
+        <w:t>13 653 27 45</w:t>
+      </w:r>
+    </w:p>
+    <w:p>
+      <w:r>
+        <w:t>62 653 27 45</w:t>
+      </w:r>
+    </w:p>
+    <w:p>
+      <w:r>
+        <w:t>111 653 27 45</w:t>
+      </w:r>
+    </w:p>
+    <w:p>
+      <w:r>
+        <w:t>160 653 27 45</w:t>
+      </w:r>
+    </w:p>
+    <w:p>
+      <w:r>
+        <w:t>209 654 27 44</w:t>
+      </w:r>
+    </w:p>
+    <w:p>
+      <w:r>
+        <w:t>258 655 27 43</w:t>
+      </w:r>
+    </w:p>
+    <w:p>
+      <w:proofErr w:type="spellStart"/>
+      <w:r>
+        <w:t>AirBow</w:t>
+      </w:r>
+      <w:proofErr w:type="spellEnd"/>
+      <w:r>
+        <w:t xml:space="preserve"> 6</w:t>
+      </w:r>
+    </w:p>
+    <w:p>
+      <w:r>
+        <w:t>13 716 27 4</w:t>
+      </w:r>
+      <w:r>
+        <w:t>4</w:t>
+      </w:r>
+    </w:p>
+    <w:p>
+      <w:r>
+        <w:t>62 716 27 4</w:t>
+      </w:r>
+      <w:r>
+        <w:t>4</w:t>
+      </w:r>
+    </w:p>
+    <w:p>
+      <w:r>
+        <w:t>111 716 27 4</w:t>
+      </w:r>
+      <w:r>
+        <w:t>4</w:t>
+      </w:r>
+    </w:p>
+    <w:p>
+      <w:r>
+        <w:t>160 716 27 4</w:t>
+      </w:r>
+      <w:r>
+        <w:t>4</w:t>
+      </w:r>
+    </w:p>
+    <w:p>
+      <w:r>
+        <w:t>209 717 27 4</w:t>
+      </w:r>
+      <w:r>
+        <w:t>3</w:t>
+      </w:r>
+    </w:p>
+    <w:p>
+      <w:r>
+        <w:t>258 718 27 4</w:t>
+      </w:r>
+      <w:r>
+        <w:t>2</w:t>
+      </w:r>
+    </w:p>
+    <w:p>
+      <w:proofErr w:type="spellStart"/>
+      <w:r>
+        <w:t>CrouchBow</w:t>
+      </w:r>
+      <w:proofErr w:type="spellEnd"/>
+      <w:r>
+        <w:t xml:space="preserve"> 6</w:t>
+      </w:r>
+    </w:p>
+    <w:p>
+      <w:r>
+        <w:t>15 791 27 34</w:t>
+      </w:r>
+    </w:p>
+    <w:p>
+      <w:r>
+        <w:t>64 791 27 34</w:t>
+      </w:r>
+    </w:p>
+    <w:p>
+      <w:r>
+        <w:t>113 791 27 34</w:t>
+      </w:r>
+    </w:p>
+    <w:p>
+      <w:r>
+        <w:t>162 791 27 34</w:t>
+      </w:r>
+    </w:p>
+    <w:p>
+      <w:r>
+        <w:t>211 792 27 34</w:t>
+      </w:r>
+    </w:p>
+    <w:p>
+      <w:r>
+        <w:t>260 793 27 35</w:t>
+      </w:r>
+    </w:p>
+    <w:p>
+      <w:r>
+        <w:t>Run 10</w:t>
       </w:r>
       <w:bookmarkStart w:id="0" w:name="_GoBack"/>
       <w:bookmarkEnd w:id="0"/>
-      <w:r>
-        <w:t>4</w:t>
-      </w:r>
-      <w:r>
-        <w:t>68</w:t>
-      </w:r>
-      <w:r>
-        <w:t xml:space="preserve"> </w:t>
-      </w:r>
-      <w:r>
-        <w:t>48</w:t>
-      </w:r>
-      <w:r>
-        <w:t xml:space="preserve"> </w:t>
-      </w:r>
-      <w:r>
-        <w:t>23</w:t>
-      </w:r>
-    </w:p>
-    <w:p>
-      <w:r>
-        <w:t>195 4</w:t>
-      </w:r>
-      <w:r>
-        <w:t>68</w:t>
-      </w:r>
-      <w:r>
-        <w:t xml:space="preserve"> </w:t>
-      </w:r>
-      <w:r>
-        <w:t>48</w:t>
-      </w:r>
-      <w:r>
-        <w:t xml:space="preserve"> </w:t>
-      </w:r>
-      <w:r>
-        <w:t>23</w:t>
-      </w:r>
-    </w:p>
-    <w:p>
-      <w:r>
-        <w:t>306 463 56 3</w:t>
-      </w:r>
-      <w:r>
-        <w:t>7</w:t>
-      </w:r>
-    </w:p>
-    <w:p>
-      <w:r>
-        <w:t>408 463 51 3</w:t>
-      </w:r>
-      <w:r>
-        <w:t>7</w:t>
-      </w:r>
-    </w:p>
-    <w:p>
-      <w:r>
-        <w:t>514 463 40 3</w:t>
-      </w:r>
-      <w:r>
-        <w:t>7</w:t>
-      </w:r>
-    </w:p>
-    <w:p>
-      <w:r>
-        <w:t>598 463 53 3</w:t>
-      </w:r>
-      <w:r>
-        <w:t>5</w:t>
-      </w:r>
-    </w:p>
-    <w:p>
-      <w:r>
-        <w:t>Leaf3 9</w:t>
-      </w:r>
-    </w:p>
-    <w:p>
-      <w:r>
-        <w:t>2 516 95 47</w:t>
-      </w:r>
-    </w:p>
-    <w:p>
-      <w:r>
-        <w:t>99 516 95 47</w:t>
-      </w:r>
-    </w:p>
-    <w:p>
-      <w:r>
-        <w:t>195 516 96 48</w:t>
-      </w:r>
-    </w:p>
-    <w:p>
-      <w:r>
-        <w:t>292 516 96 48</w:t>
-      </w:r>
-    </w:p>
-    <w:p>
-      <w:r>
-        <w:t>399 527 16 21</w:t>
-      </w:r>
-    </w:p>
-    <w:p>
-      <w:r>
-        <w:t>504 521 56 42</w:t>
-      </w:r>
-    </w:p>
-    <w:p>
-      <w:r>
-        <w:t>594 522 66 41</w:t>
-      </w:r>
-    </w:p>
-    <w:p>
-      <w:r>
-        <w:t>691 524 66 39</w:t>
-      </w:r>
-    </w:p>
-    <w:p>
-      <w:r>
-        <w:t>798 551 53 12</w:t>
-      </w:r>
-    </w:p>
-    <w:p>
-      <w:proofErr w:type="spellStart"/>
-      <w:r>
-        <w:t>AirLeaf</w:t>
-      </w:r>
-      <w:proofErr w:type="spellEnd"/>
-      <w:r>
-        <w:t xml:space="preserve"> 6</w:t>
-      </w:r>
-    </w:p>
-    <w:p>
-      <w:r>
-        <w:t>25 592 10 20</w:t>
-      </w:r>
-    </w:p>
-    <w:p>
-      <w:r>
-        <w:t>119 592 20 20</w:t>
-      </w:r>
-    </w:p>
-    <w:p>
-      <w:r>
-        <w:t>225 581 38 48</w:t>
-      </w:r>
-    </w:p>
-    <w:p>
-      <w:r>
-        <w:t>322 586 39 43</w:t>
-      </w:r>
-    </w:p>
-    <w:p>
-      <w:r>
-        <w:t>418 591 41 38</w:t>
-      </w:r>
-    </w:p>
-    <w:p>
-      <w:r>
-        <w:t>529 624 15 5</w:t>
-      </w:r>
-    </w:p>
-    <w:p>
-      <w:r>
-        <w:lastRenderedPageBreak/>
-        <w:t>Bow 6</w:t>
-      </w:r>
-    </w:p>
-    <w:p>
-      <w:r>
-        <w:t>13 653 27 45</w:t>
-      </w:r>
-    </w:p>
-    <w:p>
-      <w:r>
-        <w:t>62 653 27 45</w:t>
-      </w:r>
-    </w:p>
-    <w:p>
-      <w:r>
-        <w:t>111 653 27 45</w:t>
-      </w:r>
-    </w:p>
-    <w:p>
-      <w:r>
-        <w:t>160 653 27 45</w:t>
-      </w:r>
-    </w:p>
-    <w:p>
-      <w:r>
-        <w:t>209 654 27 44</w:t>
-      </w:r>
-    </w:p>
-    <w:p>
-      <w:r>
-        <w:t>258 655 27 43</w:t>
-      </w:r>
-    </w:p>
-    <w:p>
-      <w:proofErr w:type="spellStart"/>
-      <w:r>
-        <w:t>AirBow</w:t>
-      </w:r>
-      <w:proofErr w:type="spellEnd"/>
-      <w:r>
-        <w:t xml:space="preserve"> 6</w:t>
-      </w:r>
-    </w:p>
-    <w:p>
-      <w:r>
-        <w:t>13 716 27 45</w:t>
-      </w:r>
-    </w:p>
-    <w:p>
-      <w:r>
-        <w:t>62 716 27 45</w:t>
-      </w:r>
-    </w:p>
-    <w:p>
-      <w:r>
-        <w:t>111 716 27 45</w:t>
-      </w:r>
-    </w:p>
-    <w:p>
-      <w:r>
-        <w:t>160 716 27 45</w:t>
-      </w:r>
-    </w:p>
-    <w:p>
-      <w:r>
-        <w:t>209 717 27 44</w:t>
-      </w:r>
-    </w:p>
-    <w:p>
-      <w:r>
-        <w:t>258 718 27 43</w:t>
-      </w:r>
-    </w:p>
-    <w:p>
-      <w:proofErr w:type="spellStart"/>
-      <w:r>
-        <w:t>CrouchBow</w:t>
-      </w:r>
-      <w:proofErr w:type="spellEnd"/>
-      <w:r>
-        <w:t xml:space="preserve"> 6</w:t>
-      </w:r>
-    </w:p>
-    <w:p>
-      <w:r>
-        <w:t>15 791 27 34</w:t>
-      </w:r>
-    </w:p>
-    <w:p>
-      <w:r>
-        <w:t>64 791 27 34</w:t>
-      </w:r>
-    </w:p>
-    <w:p>
-      <w:r>
-        <w:t>113 791 27 34</w:t>
-      </w:r>
-    </w:p>
-    <w:p>
-      <w:r>
-        <w:t>162 791 27 34</w:t>
-      </w:r>
-    </w:p>
-    <w:p>
-      <w:r>
-        <w:t>211 792 27 34</w:t>
-      </w:r>
-    </w:p>
-    <w:p>
-      <w:r>
-        <w:t>260 793 27 35</w:t>
-      </w:r>
-    </w:p>
-    <w:p>
-      <w:r>
-        <w:t>Run 10</w:t>
-      </w:r>
     </w:p>
     <w:p>
       <w:r>
@@ -933,17 +969,26 @@
     </w:p>
     <w:p>
       <w:r>
-        <w:t>19 979 22 38</w:t>
-      </w:r>
-    </w:p>
-    <w:p>
-      <w:r>
-        <w:t>64 981 22 36</w:t>
-      </w:r>
-    </w:p>
-    <w:p>
-      <w:r>
-        <w:t>112 981 23 36</w:t>
+        <w:t>19 979 22 3</w:t>
+      </w:r>
+      <w:r>
+        <w:t>7</w:t>
+      </w:r>
+    </w:p>
+    <w:p>
+      <w:r>
+        <w:t>64 981 22 3</w:t>
+      </w:r>
+      <w:r>
+        <w:t>5</w:t>
+      </w:r>
+    </w:p>
+    <w:p>
+      <w:r>
+        <w:t>112 981 23 3</w:t>
+      </w:r>
+      <w:r>
+        <w:t>5</w:t>
       </w:r>
     </w:p>
     <w:p>
@@ -978,12 +1023,18 @@
     </w:p>
     <w:p>
       <w:r>
-        <w:t>15 1112 20 31</w:t>
-      </w:r>
-    </w:p>
-    <w:p>
-      <w:r>
-        <w:t>65 1108 19 35</w:t>
+        <w:t>15 1112 20 3</w:t>
+      </w:r>
+      <w:r>
+        <w:t>0</w:t>
+      </w:r>
+    </w:p>
+    <w:p>
+      <w:r>
+        <w:t>65 1108 19 3</w:t>
+      </w:r>
+      <w:r>
+        <w:t>4</w:t>
       </w:r>
     </w:p>
     <w:p>
@@ -1497,27 +1548,42 @@
     </w:p>
     <w:p>
       <w:r>
-        <w:t>12 1766 24 39</w:t>
-      </w:r>
-    </w:p>
-    <w:p>
-      <w:r>
-        <w:t>61 1765 25 39</w:t>
-      </w:r>
-    </w:p>
-    <w:p>
-      <w:r>
-        <w:t>112 1765 24 40</w:t>
-      </w:r>
-    </w:p>
-    <w:p>
-      <w:r>
-        <w:t>161 1765 24 40</w:t>
-      </w:r>
-    </w:p>
-    <w:p>
-      <w:r>
-        <w:t>210 1765 24 40</w:t>
+        <w:t>12 1766 24 3</w:t>
+      </w:r>
+      <w:r>
+        <w:t>8</w:t>
+      </w:r>
+    </w:p>
+    <w:p>
+      <w:r>
+        <w:t>61 1765 25 3</w:t>
+      </w:r>
+      <w:r>
+        <w:t>8</w:t>
+      </w:r>
+    </w:p>
+    <w:p>
+      <w:r>
+        <w:t xml:space="preserve">112 1765 24 </w:t>
+      </w:r>
+      <w:r>
+        <w:t>39</w:t>
+      </w:r>
+    </w:p>
+    <w:p>
+      <w:r>
+        <w:t xml:space="preserve">161 1765 24 </w:t>
+      </w:r>
+      <w:r>
+        <w:t>39</w:t>
+      </w:r>
+    </w:p>
+    <w:p>
+      <w:r>
+        <w:t xml:space="preserve">210 1765 24 </w:t>
+      </w:r>
+      <w:r>
+        <w:t>39</w:t>
       </w:r>
     </w:p>
     <w:p>
@@ -2038,42 +2104,66 @@
     </w:p>
     <w:p>
       <w:r>
-        <w:t>15 3556 23 28</w:t>
-      </w:r>
-    </w:p>
-    <w:p>
-      <w:r>
-        <w:t>60 3555 32 23</w:t>
-      </w:r>
-    </w:p>
-    <w:p>
-      <w:r>
-        <w:t>111 3558 24 26</w:t>
-      </w:r>
-    </w:p>
-    <w:p>
-      <w:r>
-        <w:t>160 3556 25 28</w:t>
-      </w:r>
-    </w:p>
-    <w:p>
-      <w:r>
-        <w:t>206 3565 30 19</w:t>
-      </w:r>
-    </w:p>
-    <w:p>
-      <w:r>
-        <w:t>258 3555 23 29</w:t>
-      </w:r>
-    </w:p>
-    <w:p>
-      <w:r>
-        <w:t>307 3552 20 32</w:t>
-      </w:r>
-    </w:p>
-    <w:p>
-      <w:r>
-        <w:t>358 3550 20 34</w:t>
+        <w:t>15 3556 23 2</w:t>
+      </w:r>
+      <w:r>
+        <w:t>7</w:t>
+      </w:r>
+    </w:p>
+    <w:p>
+      <w:r>
+        <w:t>60 3555 32 2</w:t>
+      </w:r>
+      <w:r>
+        <w:t>2</w:t>
+      </w:r>
+    </w:p>
+    <w:p>
+      <w:r>
+        <w:t>111 3558 24 2</w:t>
+      </w:r>
+      <w:r>
+        <w:t>5</w:t>
+      </w:r>
+    </w:p>
+    <w:p>
+      <w:r>
+        <w:t>160 3556 25 2</w:t>
+      </w:r>
+      <w:r>
+        <w:t>7</w:t>
+      </w:r>
+    </w:p>
+    <w:p>
+      <w:r>
+        <w:t>206 3565 30 1</w:t>
+      </w:r>
+      <w:r>
+        <w:t>8</w:t>
+      </w:r>
+    </w:p>
+    <w:p>
+      <w:r>
+        <w:t>258 3555 23 2</w:t>
+      </w:r>
+      <w:r>
+        <w:t>8</w:t>
+      </w:r>
+    </w:p>
+    <w:p>
+      <w:r>
+        <w:t>307 3552 20 3</w:t>
+      </w:r>
+      <w:r>
+        <w:t>1</w:t>
+      </w:r>
+    </w:p>
+    <w:p>
+      <w:r>
+        <w:t>358 3550 20 3</w:t>
+      </w:r>
+      <w:r>
+        <w:t>3</w:t>
       </w:r>
     </w:p>
     <w:p>
@@ -2570,6 +2660,7 @@
   <w:style w:type="character" w:default="1" w:styleId="a0">
     <w:name w:val="Default Paragraph Font"/>
     <w:uiPriority w:val="1"/>
+    <w:semiHidden/>
     <w:unhideWhenUsed/>
   </w:style>
   <w:style w:type="table" w:default="1" w:styleId="a1">

--- a/Momodora/Data/txt/KahoSprite v2.1.docx
+++ b/Momodora/Data/txt/KahoSprite v2.1.docx
@@ -687,32 +687,50 @@
     </w:p>
     <w:p>
       <w:r>
-        <w:t>13 653 27 45</w:t>
-      </w:r>
-    </w:p>
-    <w:p>
-      <w:r>
-        <w:t>62 653 27 45</w:t>
-      </w:r>
-    </w:p>
-    <w:p>
-      <w:r>
-        <w:t>111 653 27 45</w:t>
-      </w:r>
-    </w:p>
-    <w:p>
-      <w:r>
-        <w:t>160 653 27 45</w:t>
-      </w:r>
-    </w:p>
-    <w:p>
-      <w:r>
-        <w:t>209 654 27 44</w:t>
-      </w:r>
-    </w:p>
-    <w:p>
-      <w:r>
-        <w:t>258 655 27 43</w:t>
+        <w:t>13 653 27 4</w:t>
+      </w:r>
+      <w:r>
+        <w:t>4</w:t>
+      </w:r>
+    </w:p>
+    <w:p>
+      <w:r>
+        <w:t>62 653 27 4</w:t>
+      </w:r>
+      <w:r>
+        <w:t>4</w:t>
+      </w:r>
+    </w:p>
+    <w:p>
+      <w:r>
+        <w:t>111 653 27 4</w:t>
+      </w:r>
+      <w:r>
+        <w:t>4</w:t>
+      </w:r>
+    </w:p>
+    <w:p>
+      <w:r>
+        <w:t>160 653 27 4</w:t>
+      </w:r>
+      <w:r>
+        <w:t>4</w:t>
+      </w:r>
+    </w:p>
+    <w:p>
+      <w:r>
+        <w:t>209 654 27 4</w:t>
+      </w:r>
+      <w:r>
+        <w:t>3</w:t>
+      </w:r>
+    </w:p>
+    <w:p>
+      <w:r>
+        <w:t>258 655 27 4</w:t>
+      </w:r>
+      <w:r>
+        <w:t>2</w:t>
       </w:r>
     </w:p>
     <w:p>
@@ -817,8 +835,6 @@
       <w:r>
         <w:t>Run 10</w:t>
       </w:r>
-      <w:bookmarkStart w:id="0" w:name="_GoBack"/>
-      <w:bookmarkEnd w:id="0"/>
     </w:p>
     <w:p>
       <w:r>
@@ -1781,8 +1797,13 @@
       </w:r>
     </w:p>
     <w:p>
-      <w:r>
-        <w:t>Idle 6</w:t>
+      <w:bookmarkStart w:id="0" w:name="_GoBack"/>
+      <w:r>
+        <w:t>Idle</w:t>
+      </w:r>
+      <w:bookmarkEnd w:id="0"/>
+      <w:r>
+        <w:t xml:space="preserve"> 6</w:t>
       </w:r>
     </w:p>
     <w:p>

--- a/Momodora/Data/txt/KahoSprite v2.1.docx
+++ b/Momodora/Data/txt/KahoSprite v2.1.docx
@@ -1014,23 +1014,37 @@
     </w:p>
     <w:p>
       <w:r>
-        <w:t>17 1052 18 28</w:t>
-      </w:r>
-    </w:p>
-    <w:p>
-      <w:r>
-        <w:t>66 1055 18 25</w:t>
-      </w:r>
-    </w:p>
-    <w:p>
-      <w:r>
-        <w:t>115 1056 19 24</w:t>
-      </w:r>
-    </w:p>
-    <w:p>
-      <w:r>
-        <w:t>164 1056 19 24</w:t>
-      </w:r>
+        <w:t>17 1052 18 2</w:t>
+      </w:r>
+      <w:r>
+        <w:t>7</w:t>
+      </w:r>
+    </w:p>
+    <w:p>
+      <w:r>
+        <w:t>66 1055 18 2</w:t>
+      </w:r>
+      <w:r>
+        <w:t>4</w:t>
+      </w:r>
+    </w:p>
+    <w:p>
+      <w:r>
+        <w:t>115 1056 19 2</w:t>
+      </w:r>
+      <w:r>
+        <w:t>3</w:t>
+      </w:r>
+    </w:p>
+    <w:p>
+      <w:r>
+        <w:t>164 1056 19 2</w:t>
+      </w:r>
+      <w:r>
+        <w:t>3</w:t>
+      </w:r>
+      <w:bookmarkStart w:id="0" w:name="_GoBack"/>
+      <w:bookmarkEnd w:id="0"/>
     </w:p>
     <w:p>
       <w:r>
@@ -1797,13 +1811,8 @@
       </w:r>
     </w:p>
     <w:p>
-      <w:bookmarkStart w:id="0" w:name="_GoBack"/>
-      <w:r>
-        <w:t>Idle</w:t>
-      </w:r>
-      <w:bookmarkEnd w:id="0"/>
-      <w:r>
-        <w:t xml:space="preserve"> 6</w:t>
+      <w:r>
+        <w:t>Idle 6</w:t>
       </w:r>
     </w:p>
     <w:p>

--- a/Momodora/Data/txt/KahoSprite v2.1.docx
+++ b/Momodora/Data/txt/KahoSprite v2.1.docx
@@ -1043,1089 +1043,1143 @@
       <w:r>
         <w:t>3</w:t>
       </w:r>
+    </w:p>
+    <w:p>
+      <w:r>
+        <w:t>Rise 2</w:t>
+      </w:r>
+    </w:p>
+    <w:p>
+      <w:r>
+        <w:t>15 1112 20 3</w:t>
+      </w:r>
+      <w:r>
+        <w:t>0</w:t>
+      </w:r>
+    </w:p>
+    <w:p>
+      <w:r>
+        <w:t>65 1108 19 3</w:t>
+      </w:r>
+      <w:r>
+        <w:t>4</w:t>
+      </w:r>
+    </w:p>
+    <w:p>
+      <w:r>
+        <w:lastRenderedPageBreak/>
+        <w:t>Death 24</w:t>
+      </w:r>
+    </w:p>
+    <w:p>
+      <w:r>
+        <w:t>16 1169 19 33</w:t>
+      </w:r>
+    </w:p>
+    <w:p>
+      <w:r>
+        <w:t>63 1164 25 38</w:t>
+      </w:r>
+    </w:p>
+    <w:p>
+      <w:r>
+        <w:t>111 1164 24 38</w:t>
+      </w:r>
+    </w:p>
+    <w:p>
+      <w:r>
+        <w:t>161 1164 24 38</w:t>
+      </w:r>
+    </w:p>
+    <w:p>
+      <w:r>
+        <w:t>218 1171 19 31</w:t>
+      </w:r>
+      <w:r>
+        <w:tab/>
+      </w:r>
+    </w:p>
+    <w:p>
+      <w:r>
+        <w:t>269 1173 18 29</w:t>
+      </w:r>
+    </w:p>
+    <w:p>
+      <w:r>
+        <w:t>319 1174 18 28</w:t>
+      </w:r>
+    </w:p>
+    <w:p>
+      <w:r>
+        <w:t>368 1176 19 26</w:t>
+      </w:r>
+    </w:p>
+    <w:p>
+      <w:r>
+        <w:t>418 1174 19 28</w:t>
+      </w:r>
+    </w:p>
+    <w:p>
+      <w:r>
+        <w:t>468 1173 19 29</w:t>
+      </w:r>
+    </w:p>
+    <w:p>
+      <w:r>
+        <w:t>518 1173 19 29</w:t>
+      </w:r>
+    </w:p>
+    <w:p>
+      <w:r>
+        <w:t>568 1173 19 29</w:t>
+      </w:r>
+    </w:p>
+    <w:p>
+      <w:r>
+        <w:t>618 1173 19 29</w:t>
+      </w:r>
+    </w:p>
+    <w:p>
+      <w:r>
+        <w:t>669 1171 18 31</w:t>
+      </w:r>
+    </w:p>
+    <w:p>
+      <w:r>
+        <w:t>718 1170 19 32</w:t>
+      </w:r>
+    </w:p>
+    <w:p>
+      <w:r>
+        <w:t>768 1170 19 32</w:t>
+      </w:r>
+    </w:p>
+    <w:p>
+      <w:r>
+        <w:t>817 1175 20 27</w:t>
+      </w:r>
+    </w:p>
+    <w:p>
+      <w:r>
+        <w:t>867 1180 21 22</w:t>
+      </w:r>
+    </w:p>
+    <w:p>
+      <w:r>
+        <w:t>914 1188 24 14</w:t>
+      </w:r>
+    </w:p>
+    <w:p>
+      <w:r>
+        <w:t>11 1232 26 15</w:t>
+      </w:r>
+    </w:p>
+    <w:p>
+      <w:r>
+        <w:t>63 1234 28 13</w:t>
+      </w:r>
+    </w:p>
+    <w:p>
+      <w:r>
+        <w:t>113 1235 29 12</w:t>
+      </w:r>
+    </w:p>
+    <w:p>
+      <w:r>
+        <w:t>163 1235 29 12</w:t>
+      </w:r>
+    </w:p>
+    <w:p>
+      <w:r>
+        <w:t>213 1235 29 12</w:t>
+      </w:r>
+    </w:p>
+    <w:p>
+      <w:r>
+        <w:t>Defensive 3</w:t>
+      </w:r>
+    </w:p>
+    <w:p>
+      <w:r>
+        <w:lastRenderedPageBreak/>
+        <w:t>14 1274 19 36</w:t>
+      </w:r>
+    </w:p>
+    <w:p>
+      <w:r>
+        <w:t>63 1274 19 36</w:t>
+      </w:r>
+    </w:p>
+    <w:p>
+      <w:r>
+        <w:t>112 1275 19 35</w:t>
+      </w:r>
+    </w:p>
+    <w:p>
+      <w:proofErr w:type="spellStart"/>
+      <w:r>
+        <w:t>EndingDeath</w:t>
+      </w:r>
+      <w:proofErr w:type="spellEnd"/>
+      <w:r>
+        <w:t xml:space="preserve"> 35</w:t>
+      </w:r>
+    </w:p>
+    <w:p>
+      <w:r>
+        <w:t>32 1372 19 33</w:t>
+      </w:r>
+    </w:p>
+    <w:p>
+      <w:r>
+        <w:t>107 1367 24 38</w:t>
+      </w:r>
+    </w:p>
+    <w:p>
+      <w:r>
+        <w:t>188 1367 24 38</w:t>
+      </w:r>
+    </w:p>
+    <w:p>
+      <w:r>
+        <w:t>268 1369 24 36</w:t>
+      </w:r>
+    </w:p>
+    <w:p>
+      <w:r>
+        <w:t>354 1374 19 31</w:t>
+      </w:r>
+    </w:p>
+    <w:p>
+      <w:r>
+        <w:t>434 1378 21 27</w:t>
+      </w:r>
+    </w:p>
+    <w:p>
+      <w:r>
+        <w:t>515 1378 21 27</w:t>
+      </w:r>
+    </w:p>
+    <w:p>
+      <w:r>
+        <w:t>596 1377 22 28</w:t>
+      </w:r>
+    </w:p>
+    <w:p>
+      <w:r>
+        <w:t>677 1384 29 21</w:t>
+      </w:r>
+    </w:p>
+    <w:p>
+      <w:r>
+        <w:t>759 1386 29 19</w:t>
+      </w:r>
+    </w:p>
+    <w:p>
+      <w:r>
+        <w:t>839 1385 30 20</w:t>
+      </w:r>
+    </w:p>
+    <w:p>
+      <w:r>
+        <w:t>920 1385 30 20</w:t>
+      </w:r>
+    </w:p>
+    <w:p>
+      <w:r>
+        <w:t>29 1466 30 20</w:t>
+      </w:r>
+    </w:p>
+    <w:p>
+      <w:r>
+        <w:t>110 1466 30 20</w:t>
+      </w:r>
+    </w:p>
+    <w:p>
+      <w:r>
+        <w:t>191 1466 30 20</w:t>
+      </w:r>
+    </w:p>
+    <w:p>
+      <w:r>
+        <w:t>272 1466 30 20</w:t>
+      </w:r>
+    </w:p>
+    <w:p>
+      <w:r>
+        <w:t>353 1466 30 20</w:t>
+      </w:r>
+    </w:p>
+    <w:p>
+      <w:r>
+        <w:t>434 1466 30 20</w:t>
+      </w:r>
+    </w:p>
+    <w:p>
+      <w:r>
+        <w:t>515 1466 30 20</w:t>
+      </w:r>
+    </w:p>
+    <w:p>
+      <w:r>
+        <w:t>596 1466 30 20</w:t>
+      </w:r>
+    </w:p>
+    <w:p>
+      <w:r>
+        <w:t>677 1466 30 20</w:t>
+      </w:r>
+    </w:p>
+    <w:p>
+      <w:r>
+        <w:t>758 1466 30 20</w:t>
+      </w:r>
+    </w:p>
+    <w:p>
+      <w:r>
+        <w:lastRenderedPageBreak/>
+        <w:t>839 1466 30 20</w:t>
+      </w:r>
+    </w:p>
+    <w:p>
+      <w:r>
+        <w:t>920 1466 30 20</w:t>
+      </w:r>
+    </w:p>
+    <w:p>
+      <w:r>
+        <w:t>29 1547 30 20</w:t>
+      </w:r>
+    </w:p>
+    <w:p>
+      <w:r>
+        <w:t>110 1547 30 20</w:t>
+      </w:r>
+    </w:p>
+    <w:p>
+      <w:r>
+        <w:t>191 1547 30 20</w:t>
+      </w:r>
+    </w:p>
+    <w:p>
+      <w:r>
+        <w:t>272 1547 30 20</w:t>
+      </w:r>
+    </w:p>
+    <w:p>
+      <w:r>
+        <w:t>353 1547 30 20</w:t>
+      </w:r>
+    </w:p>
+    <w:p>
+      <w:r>
+        <w:t>434 1547 30 20</w:t>
+      </w:r>
+    </w:p>
+    <w:p>
+      <w:r>
+        <w:t>515 1546 30 21</w:t>
+      </w:r>
+    </w:p>
+    <w:p>
+      <w:r>
+        <w:t>596 1545 29 22</w:t>
+      </w:r>
+    </w:p>
+    <w:p>
+      <w:r>
+        <w:t>678 1551 34 16</w:t>
+      </w:r>
+    </w:p>
+    <w:p>
+      <w:r>
+        <w:t>758 1554 37 13</w:t>
+      </w:r>
+    </w:p>
+    <w:p>
+      <w:r>
+        <w:t>839 1554 38 13</w:t>
+      </w:r>
+    </w:p>
+    <w:p>
+      <w:r>
+        <w:t>EndingDeath2 28</w:t>
+      </w:r>
+    </w:p>
+    <w:p>
+      <w:r>
+        <w:t>18 1601 17 29</w:t>
+      </w:r>
+    </w:p>
+    <w:p>
+      <w:r>
+        <w:t>67 1601 17 29</w:t>
+      </w:r>
+    </w:p>
+    <w:p>
+      <w:r>
+        <w:t>116 1601 17 29</w:t>
+      </w:r>
+    </w:p>
+    <w:p>
+      <w:r>
+        <w:t>165 1601 18 29</w:t>
+      </w:r>
+    </w:p>
+    <w:p>
+      <w:r>
+        <w:t>217 1601 17 29</w:t>
+      </w:r>
+    </w:p>
+    <w:p>
+      <w:r>
+        <w:t>263 1601 17 29</w:t>
+      </w:r>
+    </w:p>
+    <w:p>
+      <w:r>
+        <w:t>312 1601 17 29</w:t>
+      </w:r>
+    </w:p>
+    <w:p>
+      <w:r>
+        <w:t>344 1582 48 48</w:t>
+      </w:r>
+    </w:p>
+    <w:p>
+      <w:r>
+        <w:t>393 1582 48 48</w:t>
+      </w:r>
+    </w:p>
+    <w:p>
+      <w:r>
+        <w:t>442 1582 48 48</w:t>
+      </w:r>
+    </w:p>
+    <w:p>
+      <w:r>
+        <w:t>491 1582 48 48</w:t>
+      </w:r>
+    </w:p>
+    <w:p>
+      <w:r>
+        <w:t>540 1582 48 48</w:t>
+      </w:r>
+    </w:p>
+    <w:p>
+      <w:r>
+        <w:lastRenderedPageBreak/>
+        <w:t>589 1582 48 48</w:t>
+      </w:r>
+    </w:p>
+    <w:p>
+      <w:r>
+        <w:t>638 1582 48 48</w:t>
+      </w:r>
+    </w:p>
+    <w:p>
+      <w:r>
+        <w:t>687 1582 48 48</w:t>
+      </w:r>
+    </w:p>
+    <w:p>
+      <w:r>
+        <w:t>736 1582 48 48</w:t>
+      </w:r>
+    </w:p>
+    <w:p>
+      <w:r>
+        <w:t>785 1582 48 48</w:t>
+      </w:r>
+    </w:p>
+    <w:p>
+      <w:r>
+        <w:t>834 1582 48 48</w:t>
+      </w:r>
+    </w:p>
+    <w:p>
+      <w:r>
+        <w:t>883 1582 48 48</w:t>
+      </w:r>
+    </w:p>
+    <w:p>
+      <w:r>
+        <w:t>1 1631 48 48</w:t>
+      </w:r>
+    </w:p>
+    <w:p>
+      <w:r>
+        <w:t>50 1631 48 48</w:t>
+      </w:r>
+    </w:p>
+    <w:p>
+      <w:r>
+        <w:t>99 1631 48 48</w:t>
+      </w:r>
+    </w:p>
+    <w:p>
+      <w:r>
+        <w:t>148 1631 48 48</w:t>
+      </w:r>
+    </w:p>
+    <w:p>
+      <w:r>
+        <w:t>197 1631 48 48</w:t>
+      </w:r>
+    </w:p>
+    <w:p>
+      <w:r>
+        <w:t>246 1631 48 48</w:t>
+      </w:r>
+    </w:p>
+    <w:p>
+      <w:r>
+        <w:t>295 1631 48 48</w:t>
+      </w:r>
+    </w:p>
+    <w:p>
+      <w:r>
+        <w:t>344 1631 48 48</w:t>
+      </w:r>
+    </w:p>
+    <w:p>
+      <w:r>
+        <w:t>393 1631 48 48</w:t>
+      </w:r>
+    </w:p>
+    <w:p>
+      <w:proofErr w:type="gramStart"/>
+      <w:r>
+        <w:t>Jump  3</w:t>
+      </w:r>
+      <w:proofErr w:type="gramEnd"/>
+    </w:p>
+    <w:p>
+      <w:r>
+        <w:t>12 1704 23 37</w:t>
+      </w:r>
+    </w:p>
+    <w:p>
+      <w:r>
+        <w:t>61 1704 23 37</w:t>
+      </w:r>
+    </w:p>
+    <w:p>
+      <w:r>
+        <w:t>110 1704 23 37</w:t>
+      </w:r>
+    </w:p>
+    <w:p>
+      <w:r>
+        <w:t>Fall 5</w:t>
+      </w:r>
+    </w:p>
+    <w:p>
+      <w:r>
+        <w:t>12 1766 24 3</w:t>
+      </w:r>
+      <w:r>
+        <w:t>8</w:t>
+      </w:r>
+    </w:p>
+    <w:p>
+      <w:r>
+        <w:t>61 1765 25 3</w:t>
+      </w:r>
+      <w:r>
+        <w:t>8</w:t>
+      </w:r>
+    </w:p>
+    <w:p>
+      <w:r>
+        <w:t xml:space="preserve">112 1765 24 </w:t>
+      </w:r>
+      <w:r>
+        <w:t>39</w:t>
+      </w:r>
+    </w:p>
+    <w:p>
+      <w:r>
+        <w:t xml:space="preserve">161 1765 24 </w:t>
+      </w:r>
+      <w:r>
+        <w:t>39</w:t>
+      </w:r>
+    </w:p>
+    <w:p>
+      <w:r>
+        <w:t xml:space="preserve">210 1765 24 </w:t>
+      </w:r>
+      <w:r>
+        <w:t>39</w:t>
+      </w:r>
+    </w:p>
+    <w:p>
+      <w:proofErr w:type="spellStart"/>
+      <w:proofErr w:type="gramStart"/>
+      <w:r>
+        <w:lastRenderedPageBreak/>
+        <w:t>ToPraying</w:t>
+      </w:r>
+      <w:proofErr w:type="spellEnd"/>
+      <w:r>
+        <w:t xml:space="preserve">  6</w:t>
+      </w:r>
+      <w:proofErr w:type="gramEnd"/>
+    </w:p>
+    <w:p>
+      <w:r>
+        <w:t>1 1820 48 48</w:t>
+      </w:r>
+    </w:p>
+    <w:p>
+      <w:r>
+        <w:t>50 1820 48 48</w:t>
+      </w:r>
+    </w:p>
+    <w:p>
+      <w:r>
+        <w:t>99 1820 48 48</w:t>
+      </w:r>
+    </w:p>
+    <w:p>
+      <w:r>
+        <w:t>148 1820 48 48</w:t>
+      </w:r>
+    </w:p>
+    <w:p>
+      <w:r>
+        <w:t>197 1820 48 48</w:t>
+      </w:r>
+    </w:p>
+    <w:p>
+      <w:r>
+        <w:t>246 1820 48 48</w:t>
+      </w:r>
+    </w:p>
+    <w:p>
+      <w:r>
+        <w:t>Praying 4</w:t>
+      </w:r>
+    </w:p>
+    <w:p>
+      <w:r>
+        <w:t>1 1883 48 48</w:t>
+      </w:r>
+    </w:p>
+    <w:p>
+      <w:r>
+        <w:t>50 1883 48 48</w:t>
+      </w:r>
+    </w:p>
+    <w:p>
+      <w:r>
+        <w:t>99 1883 48 48</w:t>
+      </w:r>
+    </w:p>
+    <w:p>
+      <w:r>
+        <w:t>148 1883 48 48</w:t>
+      </w:r>
+    </w:p>
+    <w:p>
+      <w:proofErr w:type="spellStart"/>
+      <w:r>
+        <w:t>FromPraying</w:t>
+      </w:r>
+      <w:proofErr w:type="spellEnd"/>
+      <w:r>
+        <w:t xml:space="preserve"> 9</w:t>
+      </w:r>
+    </w:p>
+    <w:p>
+      <w:r>
+        <w:t>1 1946 48 48</w:t>
+      </w:r>
+    </w:p>
+    <w:p>
+      <w:r>
+        <w:t>50 1946 48 48</w:t>
+      </w:r>
+    </w:p>
+    <w:p>
+      <w:r>
+        <w:t>99 1946 48 48</w:t>
+      </w:r>
+    </w:p>
+    <w:p>
+      <w:r>
+        <w:t>148 1946 48 48</w:t>
+      </w:r>
+    </w:p>
+    <w:p>
+      <w:r>
+        <w:t>197 1946 48 48</w:t>
+      </w:r>
+    </w:p>
+    <w:p>
+      <w:r>
+        <w:t>246 1946 48 48</w:t>
+      </w:r>
+    </w:p>
+    <w:p>
+      <w:r>
+        <w:t>295 1946 48 48</w:t>
+      </w:r>
+    </w:p>
+    <w:p>
+      <w:r>
+        <w:t>344 1946 48 48</w:t>
+      </w:r>
+    </w:p>
+    <w:p>
+      <w:r>
+        <w:t>393 1946 48 48</w:t>
+      </w:r>
+    </w:p>
+    <w:p>
+      <w:proofErr w:type="spellStart"/>
+      <w:r>
+        <w:t>HeadBob</w:t>
+      </w:r>
+      <w:proofErr w:type="spellEnd"/>
+      <w:r>
+        <w:t xml:space="preserve"> 4</w:t>
+      </w:r>
+    </w:p>
+    <w:p>
+      <w:r>
+        <w:t>15 2020 20 37</w:t>
+      </w:r>
+    </w:p>
+    <w:p>
+      <w:r>
+        <w:t>64 2020 20 37</w:t>
+      </w:r>
+    </w:p>
+    <w:p>
+      <w:r>
+        <w:t>112 2020 21 37</w:t>
+      </w:r>
+    </w:p>
+    <w:p>
+      <w:r>
+        <w:lastRenderedPageBreak/>
+        <w:t>161 2020 21 37</w:t>
+      </w:r>
+    </w:p>
+    <w:p>
+      <w:proofErr w:type="spellStart"/>
+      <w:r>
+        <w:t>HeadBobBack</w:t>
+      </w:r>
+      <w:proofErr w:type="spellEnd"/>
+      <w:r>
+        <w:t xml:space="preserve"> 4</w:t>
+      </w:r>
+    </w:p>
+    <w:p>
+      <w:r>
+        <w:t>14 2083 21 37</w:t>
+      </w:r>
+    </w:p>
+    <w:p>
+      <w:r>
+        <w:t>63 2083 21 37</w:t>
+      </w:r>
+    </w:p>
+    <w:p>
+      <w:r>
+        <w:t>113 2083 20 37</w:t>
+      </w:r>
+    </w:p>
+    <w:p>
+      <w:r>
+        <w:t>162 2083 20 37</w:t>
+      </w:r>
+    </w:p>
+    <w:p>
+      <w:r>
+        <w:t>Hurt 1</w:t>
+      </w:r>
+    </w:p>
+    <w:p>
+      <w:r>
+        <w:t>10 2145 24 38</w:t>
+      </w:r>
+    </w:p>
+    <w:p>
+      <w:r>
+        <w:t>Idle 6</w:t>
+      </w:r>
+    </w:p>
+    <w:p>
+      <w:r>
+        <w:t>16 2209 19 36</w:t>
+      </w:r>
+    </w:p>
+    <w:p>
+      <w:r>
+        <w:t>65 2209 18 36</w:t>
+      </w:r>
+    </w:p>
+    <w:p>
+      <w:r>
+        <w:t>113 2209 21 36</w:t>
+      </w:r>
+    </w:p>
+    <w:p>
+      <w:r>
+        <w:t>161 2209 23 36</w:t>
+      </w:r>
+    </w:p>
+    <w:p>
+      <w:r>
+        <w:t>210 2209 22 36</w:t>
+      </w:r>
+    </w:p>
+    <w:p>
+      <w:r>
+        <w:t>260 2209 20 36</w:t>
+      </w:r>
+    </w:p>
+    <w:p>
+      <w:r>
+        <w:t>Look 14</w:t>
+      </w:r>
+    </w:p>
+    <w:p>
+      <w:r>
+        <w:t>16 2272 19 37</w:t>
+      </w:r>
+    </w:p>
+    <w:p>
+      <w:r>
+        <w:t>65 2272 18 37</w:t>
+      </w:r>
+    </w:p>
+    <w:p>
+      <w:r>
+        <w:t>114 2272 18 37</w:t>
+      </w:r>
+    </w:p>
+    <w:p>
+      <w:r>
+        <w:t>163 2272 19 37</w:t>
+      </w:r>
+    </w:p>
+    <w:p>
+      <w:r>
+        <w:t>211 2272 20 37</w:t>
+      </w:r>
+    </w:p>
+    <w:p>
+      <w:r>
+        <w:t>260 2273 20 36</w:t>
+      </w:r>
+    </w:p>
+    <w:p>
+      <w:r>
+        <w:t>308 2273 20 36</w:t>
+      </w:r>
+    </w:p>
+    <w:p>
+      <w:r>
+        <w:t>356 2274 21 35</w:t>
+      </w:r>
+    </w:p>
+    <w:p>
+      <w:r>
+        <w:t>404 2274 22 35</w:t>
+      </w:r>
+    </w:p>
+    <w:p>
+      <w:r>
+        <w:t>453 2274 22 35</w:t>
+      </w:r>
+    </w:p>
+    <w:p>
+      <w:r>
+        <w:lastRenderedPageBreak/>
+        <w:t>502 2274 22 35</w:t>
+      </w:r>
+    </w:p>
+    <w:p>
+      <w:r>
+        <w:t>553 2273 20 36</w:t>
+      </w:r>
+    </w:p>
+    <w:p>
+      <w:r>
+        <w:t>603 2273 20 36</w:t>
+      </w:r>
+    </w:p>
+    <w:p>
+      <w:r>
+        <w:t>652 2272 20 37</w:t>
+      </w:r>
+    </w:p>
+    <w:p>
+      <w:r>
+        <w:t>Item 11</w:t>
+      </w:r>
+    </w:p>
+    <w:p>
+      <w:r>
+        <w:t>1 2548 48 48</w:t>
+      </w:r>
+    </w:p>
+    <w:p>
+      <w:r>
+        <w:t>50 2548 48 48</w:t>
+      </w:r>
+    </w:p>
+    <w:p>
+      <w:r>
+        <w:t>99 2548 48 48</w:t>
+      </w:r>
+    </w:p>
+    <w:p>
+      <w:r>
+        <w:t>148 2548 48 48</w:t>
+      </w:r>
+    </w:p>
+    <w:p>
+      <w:r>
+        <w:t>197 2548 48 48</w:t>
+      </w:r>
+    </w:p>
+    <w:p>
+      <w:r>
+        <w:t>246 2548 48 48</w:t>
+      </w:r>
+    </w:p>
+    <w:p>
+      <w:r>
+        <w:t>295 2548 48 48</w:t>
+      </w:r>
+    </w:p>
+    <w:p>
+      <w:r>
+        <w:t>344 2548 48 48</w:t>
+      </w:r>
+    </w:p>
+    <w:p>
+      <w:r>
+        <w:t>393 2548 48 48</w:t>
+      </w:r>
+    </w:p>
+    <w:p>
+      <w:r>
+        <w:t>442 2548 48 48</w:t>
+      </w:r>
+    </w:p>
+    <w:p>
+      <w:r>
+        <w:t>491 2548 48 48</w:t>
+      </w:r>
+    </w:p>
+    <w:p>
+      <w:proofErr w:type="spellStart"/>
+      <w:r>
+        <w:t>LadderUp</w:t>
+      </w:r>
+      <w:proofErr w:type="spellEnd"/>
+      <w:r>
+        <w:t xml:space="preserve"> 6</w:t>
+      </w:r>
+    </w:p>
+    <w:p>
+      <w:r>
+        <w:t>9 2808 17 37</w:t>
+      </w:r>
+    </w:p>
+    <w:p>
+      <w:r>
+        <w:t>43 2808 16 38</w:t>
+      </w:r>
+    </w:p>
+    <w:p>
+      <w:r>
+        <w:t>77 2808 16 33</w:t>
+      </w:r>
+    </w:p>
+    <w:p>
+      <w:r>
+        <w:t>111 2808 17 37</w:t>
+      </w:r>
+    </w:p>
+    <w:p>
+      <w:r>
+        <w:t>146 2808 16 38</w:t>
+      </w:r>
+    </w:p>
+    <w:p>
+      <w:r>
+        <w:t>180 2808 16 33</w:t>
+      </w:r>
+    </w:p>
+    <w:p>
+      <w:proofErr w:type="spellStart"/>
+      <w:r>
+        <w:t>LadderDown</w:t>
+      </w:r>
+      <w:proofErr w:type="spellEnd"/>
+      <w:r>
+        <w:t xml:space="preserve"> 3</w:t>
+      </w:r>
+    </w:p>
+    <w:p>
+      <w:r>
+        <w:t>8 2867 21 37</w:t>
+      </w:r>
+    </w:p>
+    <w:p>
+      <w:r>
+        <w:t>43 2867 21 37</w:t>
+      </w:r>
+    </w:p>
+    <w:p>
+      <w:r>
+        <w:lastRenderedPageBreak/>
+        <w:t>78 2867 21 37</w:t>
+      </w:r>
+    </w:p>
+    <w:p>
+      <w:proofErr w:type="spellStart"/>
+      <w:r>
+        <w:t>LadderEnter</w:t>
+      </w:r>
+      <w:proofErr w:type="spellEnd"/>
+      <w:r>
+        <w:t xml:space="preserve"> 6</w:t>
+      </w:r>
+    </w:p>
+    <w:p>
+      <w:r>
+        <w:t>22 292</w:t>
+      </w:r>
+      <w:r>
+        <w:t>7</w:t>
+      </w:r>
+      <w:r>
+        <w:t xml:space="preserve"> 22 24</w:t>
+      </w:r>
+    </w:p>
+    <w:p>
+      <w:r>
+        <w:t>87 292</w:t>
+      </w:r>
+      <w:r>
+        <w:t>9</w:t>
+      </w:r>
+      <w:r>
+        <w:t xml:space="preserve"> 23 22</w:t>
+      </w:r>
+    </w:p>
+    <w:p>
+      <w:r>
+        <w:t>152 292</w:t>
+      </w:r>
+      <w:r>
+        <w:t>8</w:t>
+      </w:r>
+      <w:r>
+        <w:t xml:space="preserve"> 25 30</w:t>
+      </w:r>
+    </w:p>
+    <w:p>
+      <w:r>
+        <w:t>219 292</w:t>
+      </w:r>
+      <w:r>
+        <w:t>9</w:t>
+      </w:r>
+      <w:r>
+        <w:t xml:space="preserve"> 21 31</w:t>
+      </w:r>
+    </w:p>
+    <w:p>
+      <w:r>
+        <w:t>284 29</w:t>
+      </w:r>
+      <w:r>
+        <w:t>45</w:t>
+      </w:r>
+      <w:r>
+        <w:t xml:space="preserve"> 19 37</w:t>
+      </w:r>
+    </w:p>
+    <w:p>
+      <w:r>
+        <w:t>349 29</w:t>
+      </w:r>
+      <w:r>
+        <w:t>46</w:t>
+      </w:r>
+      <w:r>
+        <w:t xml:space="preserve"> 19 37</w:t>
+      </w:r>
+    </w:p>
+    <w:p>
+      <w:proofErr w:type="spellStart"/>
+      <w:r>
+        <w:t>LadderLeave</w:t>
+      </w:r>
+      <w:proofErr w:type="spellEnd"/>
+      <w:r>
+        <w:t xml:space="preserve"> 6</w:t>
+      </w:r>
+    </w:p>
+    <w:p>
+      <w:r>
+        <w:t>17 3042 18 3</w:t>
+      </w:r>
+      <w:r>
+        <w:t>7</w:t>
+      </w:r>
+    </w:p>
+    <w:p>
+      <w:r>
+        <w:t>67 3035 17 3</w:t>
+      </w:r>
+      <w:r>
+        <w:t>1</w:t>
+      </w:r>
+    </w:p>
+    <w:p>
+      <w:r>
+        <w:t>116 3030 19 2</w:t>
+      </w:r>
+      <w:r>
+        <w:t>6</w:t>
+      </w:r>
+    </w:p>
+    <w:p>
+      <w:r>
+        <w:t>165 3025 18 2</w:t>
+      </w:r>
+      <w:r>
+        <w:t>7</w:t>
+      </w:r>
+    </w:p>
+    <w:p>
+      <w:r>
+        <w:t>211 3014 20 3</w:t>
+      </w:r>
+      <w:r>
+        <w:t>2</w:t>
+      </w:r>
+    </w:p>
+    <w:p>
+      <w:r>
+        <w:t>261 3010 19 3</w:t>
+      </w:r>
+      <w:r>
+        <w:t>4</w:t>
+      </w:r>
       <w:bookmarkStart w:id="0" w:name="_GoBack"/>
       <w:bookmarkEnd w:id="0"/>
-    </w:p>
-    <w:p>
-      <w:r>
-        <w:t>Rise 2</w:t>
-      </w:r>
-    </w:p>
-    <w:p>
-      <w:r>
-        <w:t>15 1112 20 3</w:t>
-      </w:r>
-      <w:r>
-        <w:t>0</w:t>
-      </w:r>
-    </w:p>
-    <w:p>
-      <w:r>
-        <w:t>65 1108 19 3</w:t>
-      </w:r>
-      <w:r>
-        <w:t>4</w:t>
-      </w:r>
-    </w:p>
-    <w:p>
-      <w:r>
-        <w:lastRenderedPageBreak/>
-        <w:t>Death 24</w:t>
-      </w:r>
-    </w:p>
-    <w:p>
-      <w:r>
-        <w:t>16 1169 19 33</w:t>
-      </w:r>
-    </w:p>
-    <w:p>
-      <w:r>
-        <w:t>63 1164 25 38</w:t>
-      </w:r>
-    </w:p>
-    <w:p>
-      <w:r>
-        <w:t>111 1164 24 38</w:t>
-      </w:r>
-    </w:p>
-    <w:p>
-      <w:r>
-        <w:t>161 1164 24 38</w:t>
-      </w:r>
-    </w:p>
-    <w:p>
-      <w:r>
-        <w:t>218 1171 19 31</w:t>
-      </w:r>
-      <w:r>
-        <w:tab/>
-      </w:r>
-    </w:p>
-    <w:p>
-      <w:r>
-        <w:t>269 1173 18 29</w:t>
-      </w:r>
-    </w:p>
-    <w:p>
-      <w:r>
-        <w:t>319 1174 18 28</w:t>
-      </w:r>
-    </w:p>
-    <w:p>
-      <w:r>
-        <w:t>368 1176 19 26</w:t>
-      </w:r>
-    </w:p>
-    <w:p>
-      <w:r>
-        <w:t>418 1174 19 28</w:t>
-      </w:r>
-    </w:p>
-    <w:p>
-      <w:r>
-        <w:t>468 1173 19 29</w:t>
-      </w:r>
-    </w:p>
-    <w:p>
-      <w:r>
-        <w:t>518 1173 19 29</w:t>
-      </w:r>
-    </w:p>
-    <w:p>
-      <w:r>
-        <w:t>568 1173 19 29</w:t>
-      </w:r>
-    </w:p>
-    <w:p>
-      <w:r>
-        <w:t>618 1173 19 29</w:t>
-      </w:r>
-    </w:p>
-    <w:p>
-      <w:r>
-        <w:t>669 1171 18 31</w:t>
-      </w:r>
-    </w:p>
-    <w:p>
-      <w:r>
-        <w:t>718 1170 19 32</w:t>
-      </w:r>
-    </w:p>
-    <w:p>
-      <w:r>
-        <w:t>768 1170 19 32</w:t>
-      </w:r>
-    </w:p>
-    <w:p>
-      <w:r>
-        <w:t>817 1175 20 27</w:t>
-      </w:r>
-    </w:p>
-    <w:p>
-      <w:r>
-        <w:t>867 1180 21 22</w:t>
-      </w:r>
-    </w:p>
-    <w:p>
-      <w:r>
-        <w:t>914 1188 24 14</w:t>
-      </w:r>
-    </w:p>
-    <w:p>
-      <w:r>
-        <w:t>11 1232 26 15</w:t>
-      </w:r>
-    </w:p>
-    <w:p>
-      <w:r>
-        <w:t>63 1234 28 13</w:t>
-      </w:r>
-    </w:p>
-    <w:p>
-      <w:r>
-        <w:t>113 1235 29 12</w:t>
-      </w:r>
-    </w:p>
-    <w:p>
-      <w:r>
-        <w:t>163 1235 29 12</w:t>
-      </w:r>
-    </w:p>
-    <w:p>
-      <w:r>
-        <w:t>213 1235 29 12</w:t>
-      </w:r>
-    </w:p>
-    <w:p>
-      <w:r>
-        <w:t>Defensive 3</w:t>
-      </w:r>
-    </w:p>
-    <w:p>
-      <w:r>
-        <w:lastRenderedPageBreak/>
-        <w:t>14 1274 19 36</w:t>
-      </w:r>
-    </w:p>
-    <w:p>
-      <w:r>
-        <w:t>63 1274 19 36</w:t>
-      </w:r>
-    </w:p>
-    <w:p>
-      <w:r>
-        <w:t>112 1275 19 35</w:t>
-      </w:r>
-    </w:p>
-    <w:p>
-      <w:proofErr w:type="spellStart"/>
-      <w:r>
-        <w:t>EndingDeath</w:t>
-      </w:r>
-      <w:proofErr w:type="spellEnd"/>
-      <w:r>
-        <w:t xml:space="preserve"> 35</w:t>
-      </w:r>
-    </w:p>
-    <w:p>
-      <w:r>
-        <w:t>32 1372 19 33</w:t>
-      </w:r>
-    </w:p>
-    <w:p>
-      <w:r>
-        <w:t>107 1367 24 38</w:t>
-      </w:r>
-    </w:p>
-    <w:p>
-      <w:r>
-        <w:t>188 1367 24 38</w:t>
-      </w:r>
-    </w:p>
-    <w:p>
-      <w:r>
-        <w:t>268 1369 24 36</w:t>
-      </w:r>
-    </w:p>
-    <w:p>
-      <w:r>
-        <w:t>354 1374 19 31</w:t>
-      </w:r>
-    </w:p>
-    <w:p>
-      <w:r>
-        <w:t>434 1378 21 27</w:t>
-      </w:r>
-    </w:p>
-    <w:p>
-      <w:r>
-        <w:t>515 1378 21 27</w:t>
-      </w:r>
-    </w:p>
-    <w:p>
-      <w:r>
-        <w:t>596 1377 22 28</w:t>
-      </w:r>
-    </w:p>
-    <w:p>
-      <w:r>
-        <w:t>677 1384 29 21</w:t>
-      </w:r>
-    </w:p>
-    <w:p>
-      <w:r>
-        <w:t>759 1386 29 19</w:t>
-      </w:r>
-    </w:p>
-    <w:p>
-      <w:r>
-        <w:t>839 1385 30 20</w:t>
-      </w:r>
-    </w:p>
-    <w:p>
-      <w:r>
-        <w:t>920 1385 30 20</w:t>
-      </w:r>
-    </w:p>
-    <w:p>
-      <w:r>
-        <w:t>29 1466 30 20</w:t>
-      </w:r>
-    </w:p>
-    <w:p>
-      <w:r>
-        <w:t>110 1466 30 20</w:t>
-      </w:r>
-    </w:p>
-    <w:p>
-      <w:r>
-        <w:t>191 1466 30 20</w:t>
-      </w:r>
-    </w:p>
-    <w:p>
-      <w:r>
-        <w:t>272 1466 30 20</w:t>
-      </w:r>
-    </w:p>
-    <w:p>
-      <w:r>
-        <w:t>353 1466 30 20</w:t>
-      </w:r>
-    </w:p>
-    <w:p>
-      <w:r>
-        <w:t>434 1466 30 20</w:t>
-      </w:r>
-    </w:p>
-    <w:p>
-      <w:r>
-        <w:t>515 1466 30 20</w:t>
-      </w:r>
-    </w:p>
-    <w:p>
-      <w:r>
-        <w:t>596 1466 30 20</w:t>
-      </w:r>
-    </w:p>
-    <w:p>
-      <w:r>
-        <w:t>677 1466 30 20</w:t>
-      </w:r>
-    </w:p>
-    <w:p>
-      <w:r>
-        <w:t>758 1466 30 20</w:t>
-      </w:r>
-    </w:p>
-    <w:p>
-      <w:r>
-        <w:lastRenderedPageBreak/>
-        <w:t>839 1466 30 20</w:t>
-      </w:r>
-    </w:p>
-    <w:p>
-      <w:r>
-        <w:t>920 1466 30 20</w:t>
-      </w:r>
-    </w:p>
-    <w:p>
-      <w:r>
-        <w:t>29 1547 30 20</w:t>
-      </w:r>
-    </w:p>
-    <w:p>
-      <w:r>
-        <w:t>110 1547 30 20</w:t>
-      </w:r>
-    </w:p>
-    <w:p>
-      <w:r>
-        <w:t>191 1547 30 20</w:t>
-      </w:r>
-    </w:p>
-    <w:p>
-      <w:r>
-        <w:t>272 1547 30 20</w:t>
-      </w:r>
-    </w:p>
-    <w:p>
-      <w:r>
-        <w:t>353 1547 30 20</w:t>
-      </w:r>
-    </w:p>
-    <w:p>
-      <w:r>
-        <w:t>434 1547 30 20</w:t>
-      </w:r>
-    </w:p>
-    <w:p>
-      <w:r>
-        <w:t>515 1546 30 21</w:t>
-      </w:r>
-    </w:p>
-    <w:p>
-      <w:r>
-        <w:t>596 1545 29 22</w:t>
-      </w:r>
-    </w:p>
-    <w:p>
-      <w:r>
-        <w:t>678 1551 34 16</w:t>
-      </w:r>
-    </w:p>
-    <w:p>
-      <w:r>
-        <w:t>758 1554 37 13</w:t>
-      </w:r>
-    </w:p>
-    <w:p>
-      <w:r>
-        <w:t>839 1554 38 13</w:t>
-      </w:r>
-    </w:p>
-    <w:p>
-      <w:r>
-        <w:t>EndingDeath2 28</w:t>
-      </w:r>
-    </w:p>
-    <w:p>
-      <w:r>
-        <w:t>18 1601 17 29</w:t>
-      </w:r>
-    </w:p>
-    <w:p>
-      <w:r>
-        <w:t>67 1601 17 29</w:t>
-      </w:r>
-    </w:p>
-    <w:p>
-      <w:r>
-        <w:t>116 1601 17 29</w:t>
-      </w:r>
-    </w:p>
-    <w:p>
-      <w:r>
-        <w:t>165 1601 18 29</w:t>
-      </w:r>
-    </w:p>
-    <w:p>
-      <w:r>
-        <w:t>217 1601 17 29</w:t>
-      </w:r>
-    </w:p>
-    <w:p>
-      <w:r>
-        <w:t>263 1601 17 29</w:t>
-      </w:r>
-    </w:p>
-    <w:p>
-      <w:r>
-        <w:t>312 1601 17 29</w:t>
-      </w:r>
-    </w:p>
-    <w:p>
-      <w:r>
-        <w:t>344 1582 48 48</w:t>
-      </w:r>
-    </w:p>
-    <w:p>
-      <w:r>
-        <w:t>393 1582 48 48</w:t>
-      </w:r>
-    </w:p>
-    <w:p>
-      <w:r>
-        <w:t>442 1582 48 48</w:t>
-      </w:r>
-    </w:p>
-    <w:p>
-      <w:r>
-        <w:t>491 1582 48 48</w:t>
-      </w:r>
-    </w:p>
-    <w:p>
-      <w:r>
-        <w:t>540 1582 48 48</w:t>
-      </w:r>
-    </w:p>
-    <w:p>
-      <w:r>
-        <w:lastRenderedPageBreak/>
-        <w:t>589 1582 48 48</w:t>
-      </w:r>
-    </w:p>
-    <w:p>
-      <w:r>
-        <w:t>638 1582 48 48</w:t>
-      </w:r>
-    </w:p>
-    <w:p>
-      <w:r>
-        <w:t>687 1582 48 48</w:t>
-      </w:r>
-    </w:p>
-    <w:p>
-      <w:r>
-        <w:t>736 1582 48 48</w:t>
-      </w:r>
-    </w:p>
-    <w:p>
-      <w:r>
-        <w:t>785 1582 48 48</w:t>
-      </w:r>
-    </w:p>
-    <w:p>
-      <w:r>
-        <w:t>834 1582 48 48</w:t>
-      </w:r>
-    </w:p>
-    <w:p>
-      <w:r>
-        <w:t>883 1582 48 48</w:t>
-      </w:r>
-    </w:p>
-    <w:p>
-      <w:r>
-        <w:t>1 1631 48 48</w:t>
-      </w:r>
-    </w:p>
-    <w:p>
-      <w:r>
-        <w:t>50 1631 48 48</w:t>
-      </w:r>
-    </w:p>
-    <w:p>
-      <w:r>
-        <w:t>99 1631 48 48</w:t>
-      </w:r>
-    </w:p>
-    <w:p>
-      <w:r>
-        <w:t>148 1631 48 48</w:t>
-      </w:r>
-    </w:p>
-    <w:p>
-      <w:r>
-        <w:t>197 1631 48 48</w:t>
-      </w:r>
-    </w:p>
-    <w:p>
-      <w:r>
-        <w:t>246 1631 48 48</w:t>
-      </w:r>
-    </w:p>
-    <w:p>
-      <w:r>
-        <w:t>295 1631 48 48</w:t>
-      </w:r>
-    </w:p>
-    <w:p>
-      <w:r>
-        <w:t>344 1631 48 48</w:t>
-      </w:r>
-    </w:p>
-    <w:p>
-      <w:r>
-        <w:t>393 1631 48 48</w:t>
-      </w:r>
-    </w:p>
-    <w:p>
-      <w:proofErr w:type="gramStart"/>
-      <w:r>
-        <w:t>Jump  3</w:t>
-      </w:r>
-      <w:proofErr w:type="gramEnd"/>
-    </w:p>
-    <w:p>
-      <w:r>
-        <w:t>12 1704 23 37</w:t>
-      </w:r>
-    </w:p>
-    <w:p>
-      <w:r>
-        <w:t>61 1704 23 37</w:t>
-      </w:r>
-    </w:p>
-    <w:p>
-      <w:r>
-        <w:t>110 1704 23 37</w:t>
-      </w:r>
-    </w:p>
-    <w:p>
-      <w:r>
-        <w:t>Fall 5</w:t>
-      </w:r>
-    </w:p>
-    <w:p>
-      <w:r>
-        <w:t>12 1766 24 3</w:t>
-      </w:r>
-      <w:r>
-        <w:t>8</w:t>
-      </w:r>
-    </w:p>
-    <w:p>
-      <w:r>
-        <w:t>61 1765 25 3</w:t>
-      </w:r>
-      <w:r>
-        <w:t>8</w:t>
-      </w:r>
-    </w:p>
-    <w:p>
-      <w:r>
-        <w:t xml:space="preserve">112 1765 24 </w:t>
-      </w:r>
-      <w:r>
-        <w:t>39</w:t>
-      </w:r>
-    </w:p>
-    <w:p>
-      <w:r>
-        <w:t xml:space="preserve">161 1765 24 </w:t>
-      </w:r>
-      <w:r>
-        <w:t>39</w:t>
-      </w:r>
-    </w:p>
-    <w:p>
-      <w:r>
-        <w:t xml:space="preserve">210 1765 24 </w:t>
-      </w:r>
-      <w:r>
-        <w:t>39</w:t>
-      </w:r>
-    </w:p>
-    <w:p>
-      <w:proofErr w:type="spellStart"/>
-      <w:proofErr w:type="gramStart"/>
-      <w:r>
-        <w:lastRenderedPageBreak/>
-        <w:t>ToPraying</w:t>
-      </w:r>
-      <w:proofErr w:type="spellEnd"/>
-      <w:r>
-        <w:t xml:space="preserve">  6</w:t>
-      </w:r>
-      <w:proofErr w:type="gramEnd"/>
-    </w:p>
-    <w:p>
-      <w:r>
-        <w:t>1 1820 48 48</w:t>
-      </w:r>
-    </w:p>
-    <w:p>
-      <w:r>
-        <w:t>50 1820 48 48</w:t>
-      </w:r>
-    </w:p>
-    <w:p>
-      <w:r>
-        <w:t>99 1820 48 48</w:t>
-      </w:r>
-    </w:p>
-    <w:p>
-      <w:r>
-        <w:t>148 1820 48 48</w:t>
-      </w:r>
-    </w:p>
-    <w:p>
-      <w:r>
-        <w:t>197 1820 48 48</w:t>
-      </w:r>
-    </w:p>
-    <w:p>
-      <w:r>
-        <w:t>246 1820 48 48</w:t>
-      </w:r>
-    </w:p>
-    <w:p>
-      <w:r>
-        <w:t>Praying 4</w:t>
-      </w:r>
-    </w:p>
-    <w:p>
-      <w:r>
-        <w:t>1 1883 48 48</w:t>
-      </w:r>
-    </w:p>
-    <w:p>
-      <w:r>
-        <w:t>50 1883 48 48</w:t>
-      </w:r>
-    </w:p>
-    <w:p>
-      <w:r>
-        <w:t>99 1883 48 48</w:t>
-      </w:r>
-    </w:p>
-    <w:p>
-      <w:r>
-        <w:t>148 1883 48 48</w:t>
-      </w:r>
-    </w:p>
-    <w:p>
-      <w:proofErr w:type="spellStart"/>
-      <w:r>
-        <w:t>FromPraying</w:t>
-      </w:r>
-      <w:proofErr w:type="spellEnd"/>
-      <w:r>
-        <w:t xml:space="preserve"> 9</w:t>
-      </w:r>
-    </w:p>
-    <w:p>
-      <w:r>
-        <w:t>1 1946 48 48</w:t>
-      </w:r>
-    </w:p>
-    <w:p>
-      <w:r>
-        <w:t>50 1946 48 48</w:t>
-      </w:r>
-    </w:p>
-    <w:p>
-      <w:r>
-        <w:t>99 1946 48 48</w:t>
-      </w:r>
-    </w:p>
-    <w:p>
-      <w:r>
-        <w:t>148 1946 48 48</w:t>
-      </w:r>
-    </w:p>
-    <w:p>
-      <w:r>
-        <w:t>197 1946 48 48</w:t>
-      </w:r>
-    </w:p>
-    <w:p>
-      <w:r>
-        <w:t>246 1946 48 48</w:t>
-      </w:r>
-    </w:p>
-    <w:p>
-      <w:r>
-        <w:t>295 1946 48 48</w:t>
-      </w:r>
-    </w:p>
-    <w:p>
-      <w:r>
-        <w:t>344 1946 48 48</w:t>
-      </w:r>
-    </w:p>
-    <w:p>
-      <w:r>
-        <w:t>393 1946 48 48</w:t>
-      </w:r>
-    </w:p>
-    <w:p>
-      <w:proofErr w:type="spellStart"/>
-      <w:r>
-        <w:t>HeadBob</w:t>
-      </w:r>
-      <w:proofErr w:type="spellEnd"/>
-      <w:r>
-        <w:t xml:space="preserve"> 4</w:t>
-      </w:r>
-    </w:p>
-    <w:p>
-      <w:r>
-        <w:t>15 2020 20 37</w:t>
-      </w:r>
-    </w:p>
-    <w:p>
-      <w:r>
-        <w:t>64 2020 20 37</w:t>
-      </w:r>
-    </w:p>
-    <w:p>
-      <w:r>
-        <w:t>112 2020 21 37</w:t>
-      </w:r>
-    </w:p>
-    <w:p>
-      <w:r>
-        <w:lastRenderedPageBreak/>
-        <w:t>161 2020 21 37</w:t>
-      </w:r>
-    </w:p>
-    <w:p>
-      <w:proofErr w:type="spellStart"/>
-      <w:r>
-        <w:t>HeadBobBack</w:t>
-      </w:r>
-      <w:proofErr w:type="spellEnd"/>
-      <w:r>
-        <w:t xml:space="preserve"> 4</w:t>
-      </w:r>
-    </w:p>
-    <w:p>
-      <w:r>
-        <w:t>14 2083 21 37</w:t>
-      </w:r>
-    </w:p>
-    <w:p>
-      <w:r>
-        <w:t>63 2083 21 37</w:t>
-      </w:r>
-    </w:p>
-    <w:p>
-      <w:r>
-        <w:t>113 2083 20 37</w:t>
-      </w:r>
-    </w:p>
-    <w:p>
-      <w:r>
-        <w:t>162 2083 20 37</w:t>
-      </w:r>
-    </w:p>
-    <w:p>
-      <w:r>
-        <w:t>Hurt 1</w:t>
-      </w:r>
-    </w:p>
-    <w:p>
-      <w:r>
-        <w:t>10 2145 24 38</w:t>
-      </w:r>
-    </w:p>
-    <w:p>
-      <w:r>
-        <w:t>Idle 6</w:t>
-      </w:r>
-    </w:p>
-    <w:p>
-      <w:r>
-        <w:t>16 2209 19 36</w:t>
-      </w:r>
-    </w:p>
-    <w:p>
-      <w:r>
-        <w:t>65 2209 18 36</w:t>
-      </w:r>
-    </w:p>
-    <w:p>
-      <w:r>
-        <w:t>113 2209 21 36</w:t>
-      </w:r>
-    </w:p>
-    <w:p>
-      <w:r>
-        <w:t>161 2209 23 36</w:t>
-      </w:r>
-    </w:p>
-    <w:p>
-      <w:r>
-        <w:t>210 2209 22 36</w:t>
-      </w:r>
-    </w:p>
-    <w:p>
-      <w:r>
-        <w:t>260 2209 20 36</w:t>
-      </w:r>
-    </w:p>
-    <w:p>
-      <w:r>
-        <w:t>Look 14</w:t>
-      </w:r>
-    </w:p>
-    <w:p>
-      <w:r>
-        <w:t>16 2272 19 37</w:t>
-      </w:r>
-    </w:p>
-    <w:p>
-      <w:r>
-        <w:t>65 2272 18 37</w:t>
-      </w:r>
-    </w:p>
-    <w:p>
-      <w:r>
-        <w:t>114 2272 18 37</w:t>
-      </w:r>
-    </w:p>
-    <w:p>
-      <w:r>
-        <w:t>163 2272 19 37</w:t>
-      </w:r>
-    </w:p>
-    <w:p>
-      <w:r>
-        <w:t>211 2272 20 37</w:t>
-      </w:r>
-    </w:p>
-    <w:p>
-      <w:r>
-        <w:t>260 2273 20 36</w:t>
-      </w:r>
-    </w:p>
-    <w:p>
-      <w:r>
-        <w:t>308 2273 20 36</w:t>
-      </w:r>
-    </w:p>
-    <w:p>
-      <w:r>
-        <w:t>356 2274 21 35</w:t>
-      </w:r>
-    </w:p>
-    <w:p>
-      <w:r>
-        <w:t>404 2274 22 35</w:t>
-      </w:r>
-    </w:p>
-    <w:p>
-      <w:r>
-        <w:t>453 2274 22 35</w:t>
-      </w:r>
-    </w:p>
-    <w:p>
-      <w:r>
-        <w:lastRenderedPageBreak/>
-        <w:t>502 2274 22 35</w:t>
-      </w:r>
-    </w:p>
-    <w:p>
-      <w:r>
-        <w:t>553 2273 20 36</w:t>
-      </w:r>
-    </w:p>
-    <w:p>
-      <w:r>
-        <w:t>603 2273 20 36</w:t>
-      </w:r>
-    </w:p>
-    <w:p>
-      <w:r>
-        <w:t>652 2272 20 37</w:t>
-      </w:r>
-    </w:p>
-    <w:p>
-      <w:r>
-        <w:t>Item 11</w:t>
-      </w:r>
-    </w:p>
-    <w:p>
-      <w:r>
-        <w:t>1 2548 48 48</w:t>
-      </w:r>
-    </w:p>
-    <w:p>
-      <w:r>
-        <w:t>50 2548 48 48</w:t>
-      </w:r>
-    </w:p>
-    <w:p>
-      <w:r>
-        <w:t>99 2548 48 48</w:t>
-      </w:r>
-    </w:p>
-    <w:p>
-      <w:r>
-        <w:t>148 2548 48 48</w:t>
-      </w:r>
-    </w:p>
-    <w:p>
-      <w:r>
-        <w:t>197 2548 48 48</w:t>
-      </w:r>
-    </w:p>
-    <w:p>
-      <w:r>
-        <w:t>246 2548 48 48</w:t>
-      </w:r>
-    </w:p>
-    <w:p>
-      <w:r>
-        <w:t>295 2548 48 48</w:t>
-      </w:r>
-    </w:p>
-    <w:p>
-      <w:r>
-        <w:t>344 2548 48 48</w:t>
-      </w:r>
-    </w:p>
-    <w:p>
-      <w:r>
-        <w:t>393 2548 48 48</w:t>
-      </w:r>
-    </w:p>
-    <w:p>
-      <w:r>
-        <w:t>442 2548 48 48</w:t>
-      </w:r>
-    </w:p>
-    <w:p>
-      <w:r>
-        <w:t>491 2548 48 48</w:t>
-      </w:r>
-    </w:p>
-    <w:p>
-      <w:proofErr w:type="spellStart"/>
-      <w:r>
-        <w:t>LadderUp</w:t>
-      </w:r>
-      <w:proofErr w:type="spellEnd"/>
-      <w:r>
-        <w:t xml:space="preserve"> 6</w:t>
-      </w:r>
-    </w:p>
-    <w:p>
-      <w:r>
-        <w:t>9 2808 17 37</w:t>
-      </w:r>
-    </w:p>
-    <w:p>
-      <w:r>
-        <w:t>43 2808 16 38</w:t>
-      </w:r>
-    </w:p>
-    <w:p>
-      <w:r>
-        <w:t>77 2808 16 33</w:t>
-      </w:r>
-    </w:p>
-    <w:p>
-      <w:r>
-        <w:t>111 2808 17 37</w:t>
-      </w:r>
-    </w:p>
-    <w:p>
-      <w:r>
-        <w:t>146 2808 16 38</w:t>
-      </w:r>
-    </w:p>
-    <w:p>
-      <w:r>
-        <w:t>180 2808 16 33</w:t>
-      </w:r>
-    </w:p>
-    <w:p>
-      <w:proofErr w:type="spellStart"/>
-      <w:r>
-        <w:t>LadderDown</w:t>
-      </w:r>
-      <w:proofErr w:type="spellEnd"/>
-      <w:r>
-        <w:t xml:space="preserve"> 3</w:t>
-      </w:r>
-    </w:p>
-    <w:p>
-      <w:r>
-        <w:t>8 2867 21 37</w:t>
-      </w:r>
-    </w:p>
-    <w:p>
-      <w:r>
-        <w:t>43 2867 21 37</w:t>
-      </w:r>
-    </w:p>
-    <w:p>
-      <w:r>
-        <w:lastRenderedPageBreak/>
-        <w:t>78 2867 21 37</w:t>
-      </w:r>
-    </w:p>
-    <w:p>
-      <w:proofErr w:type="spellStart"/>
-      <w:r>
-        <w:t>LadderEnter</w:t>
-      </w:r>
-      <w:proofErr w:type="spellEnd"/>
-      <w:r>
-        <w:t xml:space="preserve"> 6</w:t>
-      </w:r>
-    </w:p>
-    <w:p>
-      <w:r>
-        <w:t>22 2921 22 24</w:t>
-      </w:r>
-    </w:p>
-    <w:p>
-      <w:r>
-        <w:t>87 2921 23 22</w:t>
-      </w:r>
-    </w:p>
-    <w:p>
-      <w:r>
-        <w:t>152 2921 25 30</w:t>
-      </w:r>
-    </w:p>
-    <w:p>
-      <w:r>
-        <w:t>219 2921 21 31</w:t>
-      </w:r>
-    </w:p>
-    <w:p>
-      <w:r>
-        <w:t>284 2921 19 37</w:t>
-      </w:r>
-    </w:p>
-    <w:p>
-      <w:r>
-        <w:t>349 2921 19 37</w:t>
-      </w:r>
-    </w:p>
-    <w:p>
-      <w:proofErr w:type="spellStart"/>
-      <w:r>
-        <w:t>LadderLeave</w:t>
-      </w:r>
-      <w:proofErr w:type="spellEnd"/>
-      <w:r>
-        <w:t xml:space="preserve"> 6</w:t>
-      </w:r>
-    </w:p>
-    <w:p>
-      <w:r>
-        <w:t>17 3042 18 38</w:t>
-      </w:r>
-    </w:p>
-    <w:p>
-      <w:r>
-        <w:t>67 3035 17 32</w:t>
-      </w:r>
-    </w:p>
-    <w:p>
-      <w:r>
-        <w:t>116 3030 19 27</w:t>
-      </w:r>
-    </w:p>
-    <w:p>
-      <w:r>
-        <w:t>165 3025 18 28</w:t>
-      </w:r>
-    </w:p>
-    <w:p>
-      <w:r>
-        <w:t>211 3014 20 33</w:t>
-      </w:r>
-    </w:p>
-    <w:p>
-      <w:r>
-        <w:t>261 3010 19 35</w:t>
-      </w:r>
     </w:p>
     <w:p>
       <w:r>
@@ -2690,7 +2744,6 @@
   <w:style w:type="character" w:default="1" w:styleId="a0">
     <w:name w:val="Default Paragraph Font"/>
     <w:uiPriority w:val="1"/>
-    <w:semiHidden/>
     <w:unhideWhenUsed/>
   </w:style>
   <w:style w:type="table" w:default="1" w:styleId="a1">

--- a/Momodora/Data/txt/KahoSprite v2.1.docx
+++ b/Momodora/Data/txt/KahoSprite v2.1.docx
@@ -1926,58 +1926,303 @@
     </w:p>
     <w:p>
       <w:r>
-        <w:t>1 2548 48 48</w:t>
-      </w:r>
-    </w:p>
-    <w:p>
-      <w:r>
-        <w:t>50 2548 48 48</w:t>
-      </w:r>
-    </w:p>
-    <w:p>
-      <w:r>
-        <w:t>99 2548 48 48</w:t>
-      </w:r>
-    </w:p>
-    <w:p>
-      <w:r>
-        <w:t>148 2548 48 48</w:t>
-      </w:r>
-    </w:p>
-    <w:p>
-      <w:r>
-        <w:t>197 2548 48 48</w:t>
-      </w:r>
-    </w:p>
-    <w:p>
-      <w:r>
-        <w:t>246 2548 48 48</w:t>
-      </w:r>
-    </w:p>
-    <w:p>
-      <w:r>
-        <w:t>295 2548 48 48</w:t>
-      </w:r>
-    </w:p>
-    <w:p>
-      <w:r>
-        <w:t>344 2548 48 48</w:t>
-      </w:r>
-    </w:p>
-    <w:p>
-      <w:r>
-        <w:t>393 2548 48 48</w:t>
-      </w:r>
-    </w:p>
-    <w:p>
-      <w:r>
-        <w:t>442 2548 48 48</w:t>
-      </w:r>
-    </w:p>
-    <w:p>
-      <w:r>
-        <w:t>491 2548 48 48</w:t>
-      </w:r>
+        <w:t>1</w:t>
+      </w:r>
+      <w:r>
+        <w:t>4</w:t>
+      </w:r>
+      <w:r>
+        <w:t xml:space="preserve"> 25</w:t>
+      </w:r>
+      <w:r>
+        <w:t>60</w:t>
+      </w:r>
+      <w:r>
+        <w:t xml:space="preserve"> </w:t>
+      </w:r>
+      <w:r>
+        <w:t>21</w:t>
+      </w:r>
+      <w:r>
+        <w:t xml:space="preserve"> </w:t>
+      </w:r>
+      <w:r>
+        <w:t>3</w:t>
+      </w:r>
+      <w:r>
+        <w:t>6</w:t>
+      </w:r>
+    </w:p>
+    <w:p>
+      <w:r>
+        <w:t>62</w:t>
+      </w:r>
+      <w:r>
+        <w:t xml:space="preserve"> 25</w:t>
+      </w:r>
+      <w:r>
+        <w:t>60</w:t>
+      </w:r>
+      <w:r>
+        <w:t xml:space="preserve"> </w:t>
+      </w:r>
+      <w:r>
+        <w:t>22</w:t>
+      </w:r>
+      <w:r>
+        <w:t xml:space="preserve"> </w:t>
+      </w:r>
+      <w:r>
+        <w:t>3</w:t>
+      </w:r>
+      <w:r>
+        <w:t>5</w:t>
+      </w:r>
+    </w:p>
+    <w:p>
+      <w:r>
+        <w:t xml:space="preserve">111 </w:t>
+      </w:r>
+      <w:r>
+        <w:t>25</w:t>
+      </w:r>
+      <w:r>
+        <w:t>60</w:t>
+      </w:r>
+      <w:r>
+        <w:t xml:space="preserve"> </w:t>
+      </w:r>
+      <w:r>
+        <w:t>22</w:t>
+      </w:r>
+      <w:r>
+        <w:t xml:space="preserve"> </w:t>
+      </w:r>
+      <w:r>
+        <w:t>3</w:t>
+      </w:r>
+      <w:r>
+        <w:t>5</w:t>
+      </w:r>
+    </w:p>
+    <w:p>
+      <w:r>
+        <w:t>1</w:t>
+      </w:r>
+      <w:r>
+        <w:t>60</w:t>
+      </w:r>
+      <w:r>
+        <w:t xml:space="preserve"> 25</w:t>
+      </w:r>
+      <w:r>
+        <w:t>60</w:t>
+      </w:r>
+      <w:r>
+        <w:t xml:space="preserve"> </w:t>
+      </w:r>
+      <w:r>
+        <w:t>22</w:t>
+      </w:r>
+      <w:r>
+        <w:t xml:space="preserve"> </w:t>
+      </w:r>
+      <w:r>
+        <w:t>3</w:t>
+      </w:r>
+      <w:r>
+        <w:t>5</w:t>
+      </w:r>
+    </w:p>
+    <w:p>
+      <w:r>
+        <w:t>209</w:t>
+      </w:r>
+      <w:r>
+        <w:t xml:space="preserve"> 25</w:t>
+      </w:r>
+      <w:r>
+        <w:t>60</w:t>
+      </w:r>
+      <w:r>
+        <w:t xml:space="preserve"> </w:t>
+      </w:r>
+      <w:r>
+        <w:t>22</w:t>
+      </w:r>
+      <w:r>
+        <w:t xml:space="preserve"> </w:t>
+      </w:r>
+      <w:r>
+        <w:t>3</w:t>
+      </w:r>
+      <w:r>
+        <w:t>5</w:t>
+      </w:r>
+    </w:p>
+    <w:p>
+      <w:r>
+        <w:t>2</w:t>
+      </w:r>
+      <w:r>
+        <w:t>59</w:t>
+      </w:r>
+      <w:r>
+        <w:t xml:space="preserve"> 25</w:t>
+      </w:r>
+      <w:r>
+        <w:t>63</w:t>
+      </w:r>
+      <w:r>
+        <w:t xml:space="preserve"> </w:t>
+      </w:r>
+      <w:r>
+        <w:t>20</w:t>
+      </w:r>
+      <w:r>
+        <w:t xml:space="preserve"> </w:t>
+      </w:r>
+      <w:r>
+        <w:t>3</w:t>
+      </w:r>
+      <w:r>
+        <w:t>2</w:t>
+      </w:r>
+    </w:p>
+    <w:p>
+      <w:r>
+        <w:t>308</w:t>
+      </w:r>
+      <w:r>
+        <w:t xml:space="preserve"> 25</w:t>
+      </w:r>
+      <w:r>
+        <w:t>63</w:t>
+      </w:r>
+      <w:r>
+        <w:t xml:space="preserve"> </w:t>
+      </w:r>
+      <w:r>
+        <w:t>19</w:t>
+      </w:r>
+      <w:r>
+        <w:t xml:space="preserve"> </w:t>
+      </w:r>
+      <w:r>
+        <w:t>3</w:t>
+      </w:r>
+      <w:r>
+        <w:t>2</w:t>
+      </w:r>
+    </w:p>
+    <w:p>
+      <w:r>
+        <w:t>3</w:t>
+      </w:r>
+      <w:r>
+        <w:t>56</w:t>
+      </w:r>
+      <w:r>
+        <w:t xml:space="preserve"> 25</w:t>
+      </w:r>
+      <w:r>
+        <w:t>61</w:t>
+      </w:r>
+      <w:r>
+        <w:t xml:space="preserve"> </w:t>
+      </w:r>
+      <w:r>
+        <w:t>20</w:t>
+      </w:r>
+      <w:r>
+        <w:t xml:space="preserve"> </w:t>
+      </w:r>
+      <w:r>
+        <w:t>3</w:t>
+      </w:r>
+      <w:r>
+        <w:t>4</w:t>
+      </w:r>
+    </w:p>
+    <w:p>
+      <w:r>
+        <w:t>405</w:t>
+      </w:r>
+      <w:r>
+        <w:t xml:space="preserve"> 25</w:t>
+      </w:r>
+      <w:r>
+        <w:t>60</w:t>
+      </w:r>
+      <w:r>
+        <w:t xml:space="preserve"> </w:t>
+      </w:r>
+      <w:r>
+        <w:t>21</w:t>
+      </w:r>
+      <w:r>
+        <w:t xml:space="preserve"> </w:t>
+      </w:r>
+      <w:r>
+        <w:t>3</w:t>
+      </w:r>
+      <w:r>
+        <w:t>5</w:t>
+      </w:r>
+    </w:p>
+    <w:p>
+      <w:r>
+        <w:t>454</w:t>
+      </w:r>
+      <w:r>
+        <w:t xml:space="preserve"> </w:t>
+      </w:r>
+      <w:r>
+        <w:t>2560</w:t>
+      </w:r>
+      <w:r>
+        <w:t xml:space="preserve"> </w:t>
+      </w:r>
+      <w:r>
+        <w:t>21</w:t>
+      </w:r>
+      <w:r>
+        <w:t xml:space="preserve"> </w:t>
+      </w:r>
+      <w:r>
+        <w:t>3</w:t>
+      </w:r>
+      <w:r>
+        <w:t>5</w:t>
+      </w:r>
+    </w:p>
+    <w:p>
+      <w:r>
+        <w:t>504</w:t>
+      </w:r>
+      <w:r>
+        <w:t xml:space="preserve"> 25</w:t>
+      </w:r>
+      <w:r>
+        <w:t>59</w:t>
+      </w:r>
+      <w:r>
+        <w:t xml:space="preserve"> </w:t>
+      </w:r>
+      <w:r>
+        <w:t>21</w:t>
+      </w:r>
+      <w:r>
+        <w:t xml:space="preserve"> </w:t>
+      </w:r>
+      <w:r>
+        <w:t>3</w:t>
+      </w:r>
+      <w:r>
+        <w:t>6</w:t>
+      </w:r>
+      <w:bookmarkStart w:id="0" w:name="_GoBack"/>
+      <w:bookmarkEnd w:id="0"/>
     </w:p>
     <w:p>
       <w:proofErr w:type="spellStart"/>
@@ -2057,83 +2302,71 @@
     </w:p>
     <w:p>
       <w:r>
-        <w:t>22 292</w:t>
+        <w:t>22 2927 22 24</w:t>
+      </w:r>
+    </w:p>
+    <w:p>
+      <w:r>
+        <w:t>87 2929 23 22</w:t>
+      </w:r>
+    </w:p>
+    <w:p>
+      <w:r>
+        <w:t>152 2928 25 30</w:t>
+      </w:r>
+    </w:p>
+    <w:p>
+      <w:r>
+        <w:t>219 2929 21 31</w:t>
+      </w:r>
+    </w:p>
+    <w:p>
+      <w:r>
+        <w:t>284 2945 19 37</w:t>
+      </w:r>
+    </w:p>
+    <w:p>
+      <w:r>
+        <w:t>349 2946 19 37</w:t>
+      </w:r>
+    </w:p>
+    <w:p>
+      <w:proofErr w:type="spellStart"/>
+      <w:r>
+        <w:t>LadderLeave</w:t>
+      </w:r>
+      <w:proofErr w:type="spellEnd"/>
+      <w:r>
+        <w:t xml:space="preserve"> 6</w:t>
+      </w:r>
+    </w:p>
+    <w:p>
+      <w:r>
+        <w:t>17 3042 18 3</w:t>
       </w:r>
       <w:r>
         <w:t>7</w:t>
       </w:r>
-      <w:r>
-        <w:t xml:space="preserve"> 22 24</w:t>
-      </w:r>
-    </w:p>
-    <w:p>
-      <w:r>
-        <w:t>87 292</w:t>
-      </w:r>
-      <w:r>
-        <w:t>9</w:t>
-      </w:r>
-      <w:r>
-        <w:t xml:space="preserve"> 23 22</w:t>
-      </w:r>
-    </w:p>
-    <w:p>
-      <w:r>
-        <w:t>152 292</w:t>
-      </w:r>
-      <w:r>
-        <w:t>8</w:t>
-      </w:r>
-      <w:r>
-        <w:t xml:space="preserve"> 25 30</w:t>
-      </w:r>
-    </w:p>
-    <w:p>
-      <w:r>
-        <w:t>219 292</w:t>
-      </w:r>
-      <w:r>
-        <w:t>9</w:t>
-      </w:r>
-      <w:r>
-        <w:t xml:space="preserve"> 21 31</w:t>
-      </w:r>
-    </w:p>
-    <w:p>
-      <w:r>
-        <w:t>284 29</w:t>
-      </w:r>
-      <w:r>
-        <w:t>45</w:t>
-      </w:r>
-      <w:r>
-        <w:t xml:space="preserve"> 19 37</w:t>
-      </w:r>
-    </w:p>
-    <w:p>
-      <w:r>
-        <w:t>349 29</w:t>
-      </w:r>
-      <w:r>
-        <w:t>46</w:t>
-      </w:r>
-      <w:r>
-        <w:t xml:space="preserve"> 19 37</w:t>
-      </w:r>
-    </w:p>
-    <w:p>
-      <w:proofErr w:type="spellStart"/>
-      <w:r>
-        <w:t>LadderLeave</w:t>
-      </w:r>
-      <w:proofErr w:type="spellEnd"/>
-      <w:r>
-        <w:t xml:space="preserve"> 6</w:t>
-      </w:r>
-    </w:p>
-    <w:p>
-      <w:r>
-        <w:t>17 3042 18 3</w:t>
+    </w:p>
+    <w:p>
+      <w:r>
+        <w:t>67 3035 17 3</w:t>
+      </w:r>
+      <w:r>
+        <w:t>1</w:t>
+      </w:r>
+    </w:p>
+    <w:p>
+      <w:r>
+        <w:t>116 3030 19 2</w:t>
+      </w:r>
+      <w:r>
+        <w:t>6</w:t>
+      </w:r>
+    </w:p>
+    <w:p>
+      <w:r>
+        <w:t>165 3025 18 2</w:t>
       </w:r>
       <w:r>
         <w:t>7</w:t>
@@ -2141,30 +2374,6 @@
     </w:p>
     <w:p>
       <w:r>
-        <w:t>67 3035 17 3</w:t>
-      </w:r>
-      <w:r>
-        <w:t>1</w:t>
-      </w:r>
-    </w:p>
-    <w:p>
-      <w:r>
-        <w:t>116 3030 19 2</w:t>
-      </w:r>
-      <w:r>
-        <w:t>6</w:t>
-      </w:r>
-    </w:p>
-    <w:p>
-      <w:r>
-        <w:t>165 3025 18 2</w:t>
-      </w:r>
-      <w:r>
-        <w:t>7</w:t>
-      </w:r>
-    </w:p>
-    <w:p>
-      <w:r>
         <w:t>211 3014 20 3</w:t>
       </w:r>
       <w:r>
@@ -2178,8 +2387,6 @@
       <w:r>
         <w:t>4</w:t>
       </w:r>
-      <w:bookmarkStart w:id="0" w:name="_GoBack"/>
-      <w:bookmarkEnd w:id="0"/>
     </w:p>
     <w:p>
       <w:r>
@@ -2744,6 +2951,7 @@
   <w:style w:type="character" w:default="1" w:styleId="a0">
     <w:name w:val="Default Paragraph Font"/>
     <w:uiPriority w:val="1"/>
+    <w:semiHidden/>
     <w:unhideWhenUsed/>
   </w:style>
   <w:style w:type="table" w:default="1" w:styleId="a1">

--- a/Momodora/Data/txt/KahoSprite v2.1.docx
+++ b/Momodora/Data/txt/KahoSprite v2.1.docx
@@ -1073,27 +1073,42 @@
     </w:p>
     <w:p>
       <w:r>
-        <w:t>16 1169 19 33</w:t>
-      </w:r>
-    </w:p>
-    <w:p>
-      <w:r>
-        <w:t>63 1164 25 38</w:t>
-      </w:r>
-    </w:p>
-    <w:p>
-      <w:r>
-        <w:t>111 1164 24 38</w:t>
-      </w:r>
-    </w:p>
-    <w:p>
-      <w:r>
-        <w:t>161 1164 24 38</w:t>
-      </w:r>
-    </w:p>
-    <w:p>
-      <w:r>
-        <w:t>218 1171 19 31</w:t>
+        <w:t>16 1169 19 3</w:t>
+      </w:r>
+      <w:r>
+        <w:t>2</w:t>
+      </w:r>
+    </w:p>
+    <w:p>
+      <w:r>
+        <w:t>63 1164 25 3</w:t>
+      </w:r>
+      <w:r>
+        <w:t>7</w:t>
+      </w:r>
+    </w:p>
+    <w:p>
+      <w:r>
+        <w:t>111 1164 24 3</w:t>
+      </w:r>
+      <w:r>
+        <w:t>7</w:t>
+      </w:r>
+    </w:p>
+    <w:p>
+      <w:r>
+        <w:t>161 1164 24 3</w:t>
+      </w:r>
+      <w:r>
+        <w:t>7</w:t>
+      </w:r>
+    </w:p>
+    <w:p>
+      <w:r>
+        <w:t>218 1171 19 3</w:t>
+      </w:r>
+      <w:r>
+        <w:t>0</w:t>
       </w:r>
       <w:r>
         <w:tab/>
@@ -1101,63 +1116,101 @@
     </w:p>
     <w:p>
       <w:r>
-        <w:t>269 1173 18 29</w:t>
-      </w:r>
-    </w:p>
-    <w:p>
-      <w:r>
-        <w:t>319 1174 18 28</w:t>
-      </w:r>
-    </w:p>
-    <w:p>
-      <w:r>
-        <w:t>368 1176 19 26</w:t>
-      </w:r>
-    </w:p>
-    <w:p>
-      <w:r>
-        <w:t>418 1174 19 28</w:t>
-      </w:r>
-    </w:p>
-    <w:p>
-      <w:r>
-        <w:t>468 1173 19 29</w:t>
-      </w:r>
-    </w:p>
-    <w:p>
-      <w:r>
-        <w:t>518 1173 19 29</w:t>
-      </w:r>
-    </w:p>
-    <w:p>
-      <w:r>
-        <w:t>568 1173 19 29</w:t>
-      </w:r>
-    </w:p>
-    <w:p>
-      <w:r>
-        <w:t>618 1173 19 29</w:t>
-      </w:r>
-    </w:p>
-    <w:p>
-      <w:r>
-        <w:t>669 1171 18 31</w:t>
-      </w:r>
-    </w:p>
-    <w:p>
-      <w:r>
-        <w:t>718 1170 19 32</w:t>
-      </w:r>
-    </w:p>
-    <w:p>
-      <w:r>
-        <w:t>768 1170 19 32</w:t>
-      </w:r>
-    </w:p>
-    <w:p>
-      <w:r>
-        <w:t>817 1175 20 27</w:t>
-      </w:r>
+        <w:t>269 1173 18 2</w:t>
+      </w:r>
+      <w:r>
+        <w:t>8</w:t>
+      </w:r>
+    </w:p>
+    <w:p>
+      <w:r>
+        <w:t>319 1174 18 2</w:t>
+      </w:r>
+      <w:r>
+        <w:t>7</w:t>
+      </w:r>
+    </w:p>
+    <w:p>
+      <w:r>
+        <w:t>368 1176 19 2</w:t>
+      </w:r>
+      <w:r>
+        <w:t>6</w:t>
+      </w:r>
+    </w:p>
+    <w:p>
+      <w:r>
+        <w:t>418 1174 19 2</w:t>
+      </w:r>
+      <w:r>
+        <w:t>7</w:t>
+      </w:r>
+    </w:p>
+    <w:p>
+      <w:r>
+        <w:t>468 1173 19 2</w:t>
+      </w:r>
+      <w:r>
+        <w:t>8</w:t>
+      </w:r>
+    </w:p>
+    <w:p>
+      <w:r>
+        <w:t>518 1173 19 2</w:t>
+      </w:r>
+      <w:r>
+        <w:t>8</w:t>
+      </w:r>
+    </w:p>
+    <w:p>
+      <w:r>
+        <w:t>568 1173 19 2</w:t>
+      </w:r>
+      <w:r>
+        <w:t>8</w:t>
+      </w:r>
+    </w:p>
+    <w:p>
+      <w:r>
+        <w:t>618 1173 19 2</w:t>
+      </w:r>
+      <w:r>
+        <w:t>8</w:t>
+      </w:r>
+    </w:p>
+    <w:p>
+      <w:r>
+        <w:t>669 1171 18 3</w:t>
+      </w:r>
+      <w:r>
+        <w:t>0</w:t>
+      </w:r>
+    </w:p>
+    <w:p>
+      <w:r>
+        <w:t>718 1170 19 3</w:t>
+      </w:r>
+      <w:r>
+        <w:t>1</w:t>
+      </w:r>
+    </w:p>
+    <w:p>
+      <w:r>
+        <w:t>768 1170 19 3</w:t>
+      </w:r>
+      <w:r>
+        <w:t>1</w:t>
+      </w:r>
+    </w:p>
+    <w:p>
+      <w:r>
+        <w:t>817 1175 20 2</w:t>
+      </w:r>
+      <w:r>
+        <w:t>6</w:t>
+      </w:r>
+      <w:bookmarkStart w:id="0" w:name="_GoBack"/>
+      <w:bookmarkEnd w:id="0"/>
     </w:p>
     <w:p>
       <w:r>
@@ -2221,8 +2274,6 @@
       <w:r>
         <w:t>6</w:t>
       </w:r>
-      <w:bookmarkStart w:id="0" w:name="_GoBack"/>
-      <w:bookmarkEnd w:id="0"/>
     </w:p>
     <w:p>
       <w:proofErr w:type="spellStart"/>
